--- a/Data Visualization Associate powered by Excelerate finak.docx
+++ b/Data Visualization Associate powered by Excelerate finak.docx
@@ -11,10 +11,98 @@
           <w:bCs/>
           <w:i/>
           <w:iCs/>
-          <w:color w:val="000000" w:themeColor="text1"/>
+          <w:color w:val="FF0000"/>
           <w:sz w:val="44"/>
           <w:szCs w:val="44"/>
           <w:u w:val="single"/>
+          <w:lang w:val="en-US"/>
+        </w:rPr>
+      </w:pPr>
+      <w:r>
+        <w:rPr>
+          <w:rFonts w:hint="default" w:ascii="Calibri" w:hAnsi="Calibri" w:eastAsia="SimSun" w:cs="Calibri"/>
+          <w:b/>
+          <w:bCs/>
+          <w:i/>
+          <w:iCs/>
+          <w:color w:val="FF0000"/>
+          <w:sz w:val="44"/>
+          <w:szCs w:val="44"/>
+          <w:u w:val="single"/>
+          <w:lang w:val="en-US"/>
+        </w:rPr>
+        <w:t>Data</w:t>
+      </w:r>
+      <w:r>
+        <w:rPr>
+          <w:rFonts w:hint="default" w:ascii="Calibri" w:hAnsi="Calibri" w:eastAsia="SimSun" w:cs="Calibri"/>
+          <w:b/>
+          <w:bCs/>
+          <w:i/>
+          <w:iCs/>
+          <w:color w:val="FF0000"/>
+          <w:sz w:val="44"/>
+          <w:szCs w:val="44"/>
+          <w:u w:val="single"/>
+          <w:lang w:val="en-US"/>
+        </w:rPr>
+        <w:t xml:space="preserve"> Visualization Associate powered by </w:t>
+      </w:r>
+      <w:r>
+        <w:rPr>
+          <w:rFonts w:hint="default" w:ascii="Calibri" w:hAnsi="Calibri" w:eastAsia="SimSun" w:cs="Calibri"/>
+          <w:b/>
+          <w:bCs/>
+          <w:i/>
+          <w:iCs/>
+          <w:color w:val="FF0000"/>
+          <w:sz w:val="44"/>
+          <w:szCs w:val="44"/>
+          <w:u w:val="single"/>
+          <w:lang w:val="en-US"/>
+        </w:rPr>
+        <w:t>Excelerate</w:t>
+      </w:r>
+      <w:r>
+        <w:rPr>
+          <w:rFonts w:hint="default" w:ascii="Calibri" w:hAnsi="Calibri" w:eastAsia="SimSun" w:cs="Calibri"/>
+          <w:b/>
+          <w:bCs/>
+          <w:i/>
+          <w:iCs/>
+          <w:color w:val="FF0000"/>
+          <w:sz w:val="44"/>
+          <w:szCs w:val="44"/>
+          <w:u w:val="single"/>
+          <w:lang w:val="en-US"/>
+        </w:rPr>
+        <w:t xml:space="preserve"> platform</w:t>
+      </w:r>
+    </w:p>
+    <w:p>
+      <w:pPr>
+        <w:pStyle w:val="3"/>
+        <w:keepNext w:val="0"/>
+        <w:keepLines w:val="0"/>
+        <w:widowControl/>
+        <w:suppressLineNumbers w:val="0"/>
+        <w:rPr>
+          <w:rStyle w:val="10"/>
+          <w:b/>
+          <w:bCs/>
+        </w:rPr>
+      </w:pPr>
+    </w:p>
+    <w:p>
+      <w:pPr>
+        <w:rPr>
+          <w:rFonts w:hint="default" w:ascii="Calibri" w:hAnsi="Calibri" w:cs="Calibri"/>
+          <w:b/>
+          <w:bCs/>
+          <w:color w:val="000000" w:themeColor="text1"/>
+          <w:sz w:val="36"/>
+          <w:szCs w:val="36"/>
+          <w:u w:val="double"/>
           <w:lang w:val="en-US"/>
           <w14:textFill>
             <w14:solidFill>
@@ -25,15 +113,13 @@
       </w:pPr>
       <w:r>
         <w:rPr>
-          <w:rFonts w:hint="default" w:ascii="Calibri" w:hAnsi="Calibri" w:eastAsia="SimSun" w:cs="Calibri"/>
+          <w:rFonts w:hint="default" w:ascii="Calibri" w:hAnsi="Calibri" w:cs="Calibri"/>
           <w:b/>
           <w:bCs/>
-          <w:i/>
-          <w:iCs/>
           <w:color w:val="000000" w:themeColor="text1"/>
-          <w:sz w:val="44"/>
-          <w:szCs w:val="44"/>
-          <w:u w:val="single"/>
+          <w:sz w:val="36"/>
+          <w:szCs w:val="36"/>
+          <w:u w:val="double"/>
           <w:lang w:val="en-US"/>
           <w14:textFill>
             <w14:solidFill>
@@ -41,231 +127,233 @@
             </w14:solidFill>
           </w14:textFill>
         </w:rPr>
-        <w:t>Data Visualization Associate powered by Excelerate platform</w:t>
-      </w:r>
-    </w:p>
-    <w:p>
-      <w:pPr>
-        <w:pStyle w:val="3"/>
-        <w:keepNext w:val="0"/>
-        <w:keepLines w:val="0"/>
-        <w:widowControl/>
-        <w:suppressLineNumbers w:val="0"/>
+        <w:t>Objective</w:t>
+      </w:r>
+    </w:p>
+    <w:p>
+      <w:pPr>
+        <w:pStyle w:val="9"/>
+        <w:keepNext w:val="0"/>
+        <w:keepLines w:val="0"/>
+        <w:widowControl/>
+        <w:suppressLineNumbers w:val="0"/>
+        <w:rPr>
+          <w:rFonts w:hint="default" w:ascii="Calibri" w:hAnsi="Calibri" w:cs="Calibri"/>
+          <w:b w:val="0"/>
+          <w:bCs w:val="0"/>
+          <w:sz w:val="28"/>
+          <w:szCs w:val="28"/>
+        </w:rPr>
+      </w:pPr>
+      <w:r>
+        <w:rPr>
+          <w:rFonts w:hint="default" w:ascii="Calibri" w:hAnsi="Calibri" w:cs="Calibri"/>
+          <w:b w:val="0"/>
+          <w:bCs w:val="0"/>
+          <w:sz w:val="28"/>
+          <w:szCs w:val="28"/>
+        </w:rPr>
+        <w:t xml:space="preserve">The primary objective of this project is to </w:t>
+      </w:r>
+      <w:r>
         <w:rPr>
           <w:rStyle w:val="10"/>
-          <w:b/>
-          <w:bCs/>
-        </w:rPr>
-      </w:pPr>
-    </w:p>
-    <w:p>
-      <w:pPr>
+          <w:rFonts w:hint="default" w:ascii="Calibri" w:hAnsi="Calibri" w:cs="Calibri"/>
+          <w:b w:val="0"/>
+          <w:bCs w:val="0"/>
+          <w:sz w:val="28"/>
+          <w:szCs w:val="28"/>
+        </w:rPr>
+        <w:t>analyze and integrate multiple datasets</w:t>
+      </w:r>
+      <w:r>
+        <w:rPr>
+          <w:rFonts w:hint="default" w:ascii="Calibri" w:hAnsi="Calibri" w:cs="Calibri"/>
+          <w:b w:val="0"/>
+          <w:bCs w:val="0"/>
+          <w:sz w:val="28"/>
+          <w:szCs w:val="28"/>
+        </w:rPr>
+        <w:t xml:space="preserve">—including user data and marketing data—from the </w:t>
+      </w:r>
+      <w:r>
+        <w:rPr>
+          <w:rStyle w:val="10"/>
+          <w:rFonts w:hint="default" w:ascii="Calibri" w:hAnsi="Calibri" w:cs="Calibri"/>
+          <w:b w:val="0"/>
+          <w:bCs w:val="0"/>
+          <w:sz w:val="28"/>
+          <w:szCs w:val="28"/>
+        </w:rPr>
+        <w:t>Excelerate learning platform</w:t>
+      </w:r>
+      <w:r>
+        <w:rPr>
+          <w:rFonts w:hint="default" w:ascii="Calibri" w:hAnsi="Calibri" w:cs="Calibri"/>
+          <w:b w:val="0"/>
+          <w:bCs w:val="0"/>
+          <w:sz w:val="28"/>
+          <w:szCs w:val="28"/>
+        </w:rPr>
+        <w:t xml:space="preserve">, perform an </w:t>
+      </w:r>
+      <w:r>
+        <w:rPr>
+          <w:rStyle w:val="10"/>
+          <w:rFonts w:hint="default" w:ascii="Calibri" w:hAnsi="Calibri" w:cs="Calibri"/>
+          <w:b w:val="0"/>
+          <w:bCs w:val="0"/>
+          <w:sz w:val="28"/>
+          <w:szCs w:val="28"/>
+        </w:rPr>
+        <w:t>in-depth data quality assessment</w:t>
+      </w:r>
+      <w:r>
+        <w:rPr>
+          <w:rFonts w:hint="default" w:ascii="Calibri" w:hAnsi="Calibri" w:cs="Calibri"/>
+          <w:b w:val="0"/>
+          <w:bCs w:val="0"/>
+          <w:sz w:val="28"/>
+          <w:szCs w:val="28"/>
+        </w:rPr>
+        <w:t xml:space="preserve">, and develop a </w:t>
+      </w:r>
+      <w:r>
+        <w:rPr>
+          <w:rStyle w:val="10"/>
+          <w:rFonts w:hint="default" w:ascii="Calibri" w:hAnsi="Calibri" w:cs="Calibri"/>
+          <w:b w:val="0"/>
+          <w:bCs w:val="0"/>
+          <w:sz w:val="28"/>
+          <w:szCs w:val="28"/>
+        </w:rPr>
+        <w:t>fully functional dashboard</w:t>
+      </w:r>
+      <w:r>
+        <w:rPr>
+          <w:rFonts w:hint="default" w:ascii="Calibri" w:hAnsi="Calibri" w:cs="Calibri"/>
+          <w:b w:val="0"/>
+          <w:bCs w:val="0"/>
+          <w:sz w:val="28"/>
+          <w:szCs w:val="28"/>
+        </w:rPr>
+        <w:t xml:space="preserve"> using </w:t>
+      </w:r>
+      <w:r>
+        <w:rPr>
+          <w:rStyle w:val="10"/>
+          <w:rFonts w:hint="default" w:ascii="Calibri" w:hAnsi="Calibri" w:cs="Calibri"/>
+          <w:b w:val="0"/>
+          <w:bCs w:val="0"/>
+          <w:sz w:val="28"/>
+          <w:szCs w:val="28"/>
+        </w:rPr>
+        <w:t>PostgreSQL</w:t>
+      </w:r>
+      <w:r>
+        <w:rPr>
+          <w:rFonts w:hint="default" w:ascii="Calibri" w:hAnsi="Calibri" w:cs="Calibri"/>
+          <w:b w:val="0"/>
+          <w:bCs w:val="0"/>
+          <w:sz w:val="28"/>
+          <w:szCs w:val="28"/>
+        </w:rPr>
+        <w:t xml:space="preserve"> for data processing and </w:t>
+      </w:r>
+      <w:r>
+        <w:rPr>
+          <w:rStyle w:val="10"/>
+          <w:rFonts w:hint="default" w:ascii="Calibri" w:hAnsi="Calibri" w:cs="Calibri"/>
+          <w:b w:val="0"/>
+          <w:bCs w:val="0"/>
+          <w:sz w:val="28"/>
+          <w:szCs w:val="28"/>
+        </w:rPr>
+        <w:t>Looker Studio</w:t>
+      </w:r>
+      <w:r>
+        <w:rPr>
+          <w:rFonts w:hint="default" w:ascii="Calibri" w:hAnsi="Calibri" w:cs="Calibri"/>
+          <w:b w:val="0"/>
+          <w:bCs w:val="0"/>
+          <w:sz w:val="28"/>
+          <w:szCs w:val="28"/>
+        </w:rPr>
+        <w:t xml:space="preserve"> for visualization.</w:t>
+      </w:r>
+    </w:p>
+    <w:p>
+      <w:pPr>
+        <w:pStyle w:val="2"/>
+        <w:keepNext w:val="0"/>
+        <w:keepLines w:val="0"/>
+        <w:widowControl/>
+        <w:suppressLineNumbers w:val="0"/>
         <w:rPr>
           <w:rFonts w:hint="default" w:ascii="Calibri" w:hAnsi="Calibri" w:cs="Calibri"/>
           <w:b/>
           <w:bCs/>
+          <w:color w:val="000000" w:themeColor="text1"/>
           <w:sz w:val="36"/>
           <w:szCs w:val="36"/>
-          <w:u w:val="single"/>
-          <w:lang w:val="en-US"/>
-        </w:rPr>
-      </w:pPr>
-      <w:r>
-        <w:rPr>
+          <w:u w:val="double"/>
+          <w14:textFill>
+            <w14:solidFill>
+              <w14:schemeClr w14:val="tx1"/>
+            </w14:solidFill>
+          </w14:textFill>
+        </w:rPr>
+      </w:pPr>
+      <w:r>
+        <w:rPr>
+          <w:rStyle w:val="10"/>
           <w:rFonts w:hint="default" w:ascii="Calibri" w:hAnsi="Calibri" w:cs="Calibri"/>
           <w:b/>
           <w:bCs/>
-          <w:sz w:val="36"/>
-          <w:szCs w:val="36"/>
-          <w:u w:val="single"/>
-          <w:lang w:val="en-US"/>
-        </w:rPr>
-        <w:t>Objective</w:t>
-      </w:r>
-    </w:p>
-    <w:p>
-      <w:pPr>
-        <w:pStyle w:val="9"/>
-        <w:keepNext w:val="0"/>
-        <w:keepLines w:val="0"/>
-        <w:widowControl/>
-        <w:suppressLineNumbers w:val="0"/>
-        <w:rPr>
-          <w:b/>
-          <w:bCs/>
-          <w:sz w:val="28"/>
-          <w:szCs w:val="28"/>
-        </w:rPr>
-      </w:pPr>
-      <w:r>
-        <w:rPr>
-          <w:b/>
-          <w:bCs/>
-          <w:sz w:val="28"/>
-          <w:szCs w:val="28"/>
-        </w:rPr>
-        <w:t xml:space="preserve">The primary objective of this project is to </w:t>
-      </w:r>
-      <w:r>
-        <w:rPr>
-          <w:rStyle w:val="10"/>
-          <w:b/>
-          <w:bCs/>
-          <w:sz w:val="28"/>
-          <w:szCs w:val="28"/>
-        </w:rPr>
-        <w:t>analyze and integrate multiple datasets</w:t>
-      </w:r>
-      <w:r>
-        <w:rPr>
-          <w:b/>
-          <w:bCs/>
-          <w:sz w:val="28"/>
-          <w:szCs w:val="28"/>
-        </w:rPr>
-        <w:t xml:space="preserve">—including user data and marketing data—from the </w:t>
-      </w:r>
-      <w:r>
-        <w:rPr>
-          <w:rStyle w:val="10"/>
-          <w:b/>
-          <w:bCs/>
-          <w:sz w:val="28"/>
-          <w:szCs w:val="28"/>
-        </w:rPr>
-        <w:t>Excelerate learning platform</w:t>
-      </w:r>
-      <w:r>
-        <w:rPr>
-          <w:b/>
-          <w:bCs/>
-          <w:sz w:val="28"/>
-          <w:szCs w:val="28"/>
-        </w:rPr>
-        <w:t xml:space="preserve">, perform an </w:t>
-      </w:r>
-      <w:r>
-        <w:rPr>
-          <w:rStyle w:val="10"/>
-          <w:b/>
-          <w:bCs/>
-          <w:sz w:val="28"/>
-          <w:szCs w:val="28"/>
-        </w:rPr>
-        <w:t>in-depth data quality assessment</w:t>
-      </w:r>
-      <w:r>
-        <w:rPr>
-          <w:b/>
-          <w:bCs/>
-          <w:sz w:val="28"/>
-          <w:szCs w:val="28"/>
-        </w:rPr>
-        <w:t xml:space="preserve">, and develop a </w:t>
-      </w:r>
-      <w:r>
-        <w:rPr>
-          <w:rStyle w:val="10"/>
-          <w:b/>
-          <w:bCs/>
-          <w:sz w:val="28"/>
-          <w:szCs w:val="28"/>
-        </w:rPr>
-        <w:t>fully functional dashboard</w:t>
-      </w:r>
-      <w:r>
-        <w:rPr>
-          <w:b/>
-          <w:bCs/>
-          <w:sz w:val="28"/>
-          <w:szCs w:val="28"/>
-        </w:rPr>
-        <w:t xml:space="preserve"> using </w:t>
-      </w:r>
-      <w:r>
-        <w:rPr>
-          <w:rStyle w:val="10"/>
-          <w:b/>
-          <w:bCs/>
-          <w:sz w:val="28"/>
-          <w:szCs w:val="28"/>
-        </w:rPr>
-        <w:t>PostgreSQL</w:t>
-      </w:r>
-      <w:r>
-        <w:rPr>
-          <w:b/>
-          <w:bCs/>
-          <w:sz w:val="28"/>
-          <w:szCs w:val="28"/>
-        </w:rPr>
-        <w:t xml:space="preserve"> for data processing and </w:t>
-      </w:r>
-      <w:r>
-        <w:rPr>
-          <w:rStyle w:val="10"/>
-          <w:b/>
-          <w:bCs/>
-          <w:sz w:val="28"/>
-          <w:szCs w:val="28"/>
-        </w:rPr>
-        <w:t>Looker Studio</w:t>
-      </w:r>
-      <w:r>
-        <w:rPr>
-          <w:b/>
-          <w:bCs/>
-          <w:sz w:val="28"/>
-          <w:szCs w:val="28"/>
-        </w:rPr>
-        <w:t xml:space="preserve"> for visualization.</w:t>
-      </w:r>
-    </w:p>
-    <w:p>
-      <w:pPr>
-        <w:pStyle w:val="2"/>
-        <w:keepNext w:val="0"/>
-        <w:keepLines w:val="0"/>
-        <w:widowControl/>
-        <w:suppressLineNumbers w:val="0"/>
-        <w:rPr>
+          <w:color w:val="000000" w:themeColor="text1"/>
           <w:sz w:val="36"/>
           <w:szCs w:val="36"/>
           <w:u w:val="double"/>
-        </w:rPr>
-      </w:pPr>
-      <w:r>
-        <w:rPr>
-          <w:rStyle w:val="10"/>
-          <w:b/>
-          <w:bCs/>
+          <w14:textFill>
+            <w14:solidFill>
+              <w14:schemeClr w14:val="tx1"/>
+            </w14:solidFill>
+          </w14:textFill>
+        </w:rPr>
+        <w:t>Team Members and Roles</w:t>
+      </w:r>
+    </w:p>
+    <w:p>
+      <w:pPr>
+        <w:pStyle w:val="3"/>
+        <w:keepNext w:val="0"/>
+        <w:keepLines w:val="0"/>
+        <w:widowControl/>
+        <w:numPr>
+          <w:ilvl w:val="0"/>
+          <w:numId w:val="1"/>
+        </w:numPr>
+        <w:suppressLineNumbers w:val="0"/>
+        <w:ind w:left="420" w:leftChars="0" w:hanging="420" w:firstLineChars="0"/>
+        <w:rPr>
+          <w:rFonts w:hint="default" w:ascii="Calibri" w:hAnsi="Calibri" w:cs="Calibri"/>
+          <w:i/>
+          <w:iCs/>
           <w:sz w:val="36"/>
           <w:szCs w:val="36"/>
-          <w:u w:val="double"/>
-        </w:rPr>
-        <w:t>Team Members and Roles</w:t>
-      </w:r>
-    </w:p>
-    <w:p>
-      <w:pPr>
-        <w:pStyle w:val="3"/>
-        <w:keepNext w:val="0"/>
-        <w:keepLines w:val="0"/>
-        <w:widowControl/>
-        <w:suppressLineNumbers w:val="0"/>
-        <w:rPr>
-          <w:i/>
-          <w:iCs/>
           <w:u w:val="none"/>
         </w:rPr>
       </w:pPr>
       <w:r>
         <w:rPr>
           <w:rStyle w:val="10"/>
+          <w:rFonts w:hint="default" w:ascii="Calibri" w:hAnsi="Calibri" w:cs="Calibri"/>
           <w:b/>
           <w:bCs/>
           <w:i/>
           <w:iCs/>
+          <w:sz w:val="36"/>
+          <w:szCs w:val="36"/>
           <w:u w:val="none"/>
         </w:rPr>
         <w:t>Team Lead</w:t>
@@ -309,23 +397,30 @@
         <w:keepNext w:val="0"/>
         <w:keepLines w:val="0"/>
         <w:widowControl/>
-        <w:suppressLineNumbers w:val="0"/>
-        <w:rPr>
+        <w:numPr>
+          <w:ilvl w:val="0"/>
+          <w:numId w:val="2"/>
+        </w:numPr>
+        <w:suppressLineNumbers w:val="0"/>
+        <w:ind w:left="420" w:leftChars="0" w:hanging="420" w:firstLineChars="0"/>
+        <w:rPr>
+          <w:rFonts w:hint="default" w:ascii="Calibri" w:hAnsi="Calibri" w:cs="Calibri"/>
           <w:i/>
           <w:iCs/>
-          <w:sz w:val="28"/>
-          <w:szCs w:val="28"/>
+          <w:sz w:val="36"/>
+          <w:szCs w:val="36"/>
         </w:rPr>
       </w:pPr>
       <w:r>
         <w:rPr>
           <w:rStyle w:val="10"/>
+          <w:rFonts w:hint="default" w:ascii="Calibri" w:hAnsi="Calibri" w:cs="Calibri"/>
           <w:b/>
           <w:bCs/>
           <w:i/>
           <w:iCs/>
-          <w:sz w:val="28"/>
-          <w:szCs w:val="28"/>
+          <w:sz w:val="36"/>
+          <w:szCs w:val="36"/>
         </w:rPr>
         <w:t>Project Manager</w:t>
       </w:r>
@@ -350,13 +445,55 @@
         <w:br w:type="textWrapping"/>
       </w:r>
       <w:r>
+        <w:rPr>
+          <w:sz w:val="28"/>
+          <w:szCs w:val="28"/>
+        </w:rPr>
         <w:t>➤ Provides team guidance and draws insights from members</w:t>
       </w:r>
       <w:r>
+        <w:rPr>
+          <w:sz w:val="28"/>
+          <w:szCs w:val="28"/>
+        </w:rPr>
         <w:br w:type="textWrapping"/>
       </w:r>
       <w:r>
+        <w:rPr>
+          <w:sz w:val="28"/>
+          <w:szCs w:val="28"/>
+        </w:rPr>
         <w:t>➤ Keeps project execution on track</w:t>
+      </w:r>
+    </w:p>
+    <w:p>
+      <w:pPr>
+        <w:keepNext w:val="0"/>
+        <w:keepLines w:val="0"/>
+        <w:widowControl/>
+        <w:numPr>
+          <w:ilvl w:val="0"/>
+          <w:numId w:val="3"/>
+        </w:numPr>
+        <w:suppressLineNumbers w:val="0"/>
+        <w:ind w:left="420" w:leftChars="0" w:hanging="420" w:firstLineChars="0"/>
+        <w:rPr>
+          <w:rStyle w:val="10"/>
+          <w:i/>
+          <w:iCs/>
+          <w:sz w:val="36"/>
+          <w:szCs w:val="36"/>
+        </w:rPr>
+      </w:pPr>
+      <w:r>
+        <w:rPr>
+          <w:rStyle w:val="10"/>
+          <w:i/>
+          <w:iCs/>
+          <w:sz w:val="36"/>
+          <w:szCs w:val="36"/>
+        </w:rPr>
+        <w:t>Project Scribe</w:t>
       </w:r>
     </w:p>
     <w:p>
@@ -371,51 +508,58 @@
           <w:szCs w:val="28"/>
         </w:rPr>
       </w:pPr>
+    </w:p>
+    <w:p>
+      <w:pPr>
+        <w:keepNext w:val="0"/>
+        <w:keepLines w:val="0"/>
+        <w:widowControl/>
+        <w:suppressLineNumbers w:val="0"/>
+        <w:rPr>
+          <w:rFonts w:hint="default" w:ascii="Times New Roman" w:hAnsi="Times New Roman" w:cs="Times New Roman"/>
+          <w:sz w:val="24"/>
+          <w:szCs w:val="24"/>
+        </w:rPr>
+      </w:pPr>
       <w:r>
         <w:rPr>
           <w:rStyle w:val="10"/>
-          <w:sz w:val="28"/>
-          <w:szCs w:val="28"/>
-        </w:rPr>
-        <w:t>Project Scribe</w:t>
-      </w:r>
-    </w:p>
-    <w:p>
-      <w:pPr>
-        <w:keepNext w:val="0"/>
-        <w:keepLines w:val="0"/>
-        <w:widowControl/>
-        <w:suppressLineNumbers w:val="0"/>
-        <w:rPr>
-          <w:rStyle w:val="10"/>
-          <w:sz w:val="28"/>
-          <w:szCs w:val="28"/>
-        </w:rPr>
-      </w:pPr>
-    </w:p>
-    <w:p>
-      <w:pPr>
-        <w:keepNext w:val="0"/>
-        <w:keepLines w:val="0"/>
-        <w:widowControl/>
-        <w:suppressLineNumbers w:val="0"/>
-      </w:pPr>
-      <w:r>
-        <w:rPr>
-          <w:rStyle w:val="10"/>
+          <w:rFonts w:hint="default" w:ascii="Times New Roman" w:hAnsi="Times New Roman" w:cs="Times New Roman"/>
+          <w:sz w:val="24"/>
+          <w:szCs w:val="24"/>
         </w:rPr>
         <w:t>Adithya P K</w:t>
       </w:r>
       <w:r>
+        <w:rPr>
+          <w:rFonts w:hint="default" w:ascii="Times New Roman" w:hAnsi="Times New Roman" w:cs="Times New Roman"/>
+          <w:sz w:val="24"/>
+          <w:szCs w:val="24"/>
+        </w:rPr>
         <w:br w:type="textWrapping"/>
       </w:r>
       <w:r>
+        <w:rPr>
+          <w:rFonts w:hint="default" w:ascii="Times New Roman" w:hAnsi="Times New Roman" w:cs="Times New Roman"/>
+          <w:sz w:val="24"/>
+          <w:szCs w:val="24"/>
+        </w:rPr>
         <w:t>➤ Records meeting minutes and shares notes and assignments</w:t>
       </w:r>
       <w:r>
+        <w:rPr>
+          <w:rFonts w:hint="default" w:ascii="Times New Roman" w:hAnsi="Times New Roman" w:cs="Times New Roman"/>
+          <w:sz w:val="24"/>
+          <w:szCs w:val="24"/>
+        </w:rPr>
         <w:br w:type="textWrapping"/>
       </w:r>
       <w:r>
+        <w:rPr>
+          <w:rFonts w:hint="default" w:ascii="Times New Roman" w:hAnsi="Times New Roman" w:cs="Times New Roman"/>
+          <w:sz w:val="24"/>
+          <w:szCs w:val="24"/>
+        </w:rPr>
         <w:t>➤ Assists Team Lead in drafting emails and sponsor communication</w:t>
       </w:r>
     </w:p>
@@ -425,9 +569,23 @@
         <w:keepNext w:val="0"/>
         <w:keepLines w:val="0"/>
         <w:widowControl/>
-        <w:suppressLineNumbers w:val="0"/>
-        <w:rPr>
+        <w:numPr>
+          <w:ilvl w:val="0"/>
+          <w:numId w:val="3"/>
+        </w:numPr>
+        <w:suppressLineNumbers w:val="0"/>
+        <w:tabs>
+          <w:tab w:val="clear" w:pos="420"/>
+        </w:tabs>
+        <w:ind w:left="420" w:leftChars="0" w:hanging="420" w:firstLineChars="0"/>
+        <w:outlineLvl w:val="2"/>
+        <w:rPr>
+          <w:rFonts w:hint="default" w:ascii="Calibri" w:hAnsi="Calibri" w:cs="Calibri"/>
+          <w:b/>
+          <w:bCs/>
           <w:color w:val="0D0D0D" w:themeColor="text1" w:themeTint="F2"/>
+          <w:sz w:val="36"/>
+          <w:szCs w:val="36"/>
           <w14:textFill>
             <w14:solidFill>
               <w14:schemeClr w14:val="tx1">
@@ -441,9 +599,12 @@
       <w:r>
         <w:rPr>
           <w:rStyle w:val="10"/>
+          <w:rFonts w:hint="default" w:ascii="Calibri" w:hAnsi="Calibri" w:cs="Calibri"/>
           <w:b/>
           <w:bCs/>
           <w:color w:val="0D0D0D" w:themeColor="text1" w:themeTint="F2"/>
+          <w:sz w:val="36"/>
+          <w:szCs w:val="36"/>
           <w14:textFill>
             <w14:solidFill>
               <w14:schemeClr w14:val="tx1">
@@ -489,18 +650,38 @@
         <w:keepNext w:val="0"/>
         <w:keepLines w:val="0"/>
         <w:widowControl/>
-        <w:suppressLineNumbers w:val="0"/>
+        <w:numPr>
+          <w:ilvl w:val="0"/>
+          <w:numId w:val="3"/>
+        </w:numPr>
+        <w:suppressLineNumbers w:val="0"/>
+        <w:tabs>
+          <w:tab w:val="clear" w:pos="420"/>
+        </w:tabs>
+        <w:ind w:left="420" w:leftChars="0" w:right="0" w:rightChars="0" w:hanging="420" w:firstLineChars="0"/>
         <w:rPr>
           <w:rStyle w:val="10"/>
-          <w:sz w:val="22"/>
-          <w:szCs w:val="22"/>
+          <w:color w:val="000000" w:themeColor="text1"/>
+          <w:sz w:val="36"/>
+          <w:szCs w:val="36"/>
+          <w14:textFill>
+            <w14:solidFill>
+              <w14:schemeClr w14:val="tx1"/>
+            </w14:solidFill>
+          </w14:textFill>
         </w:rPr>
       </w:pPr>
       <w:r>
         <w:rPr>
           <w:rStyle w:val="10"/>
-          <w:sz w:val="22"/>
-          <w:szCs w:val="22"/>
+          <w:color w:val="000000" w:themeColor="text1"/>
+          <w:sz w:val="36"/>
+          <w:szCs w:val="36"/>
+          <w14:textFill>
+            <w14:solidFill>
+              <w14:schemeClr w14:val="tx1"/>
+            </w14:solidFill>
+          </w14:textFill>
         </w:rPr>
         <w:t>Data Strategist</w:t>
       </w:r>
@@ -539,22 +720,32 @@
         <w:keepLines w:val="0"/>
         <w:widowControl/>
         <w:suppressLineNumbers w:val="0"/>
-        <w:ind w:left="3614" w:hanging="3614" w:hangingChars="1000"/>
-        <w:rPr>
+        <w:ind w:left="3614" w:hanging="4417" w:hangingChars="1000"/>
+        <w:rPr>
+          <w:rFonts w:hint="default" w:ascii="Calibri" w:hAnsi="Calibri" w:cs="Calibri"/>
           <w:b/>
           <w:bCs/>
-        </w:rPr>
-      </w:pPr>
-      <w:r>
-        <w:t>📊</w:t>
-      </w:r>
-      <w:r>
-        <w:rPr>
+          <w:i/>
+          <w:iCs/>
+          <w:color w:val="FF0000"/>
+          <w:sz w:val="44"/>
+          <w:szCs w:val="44"/>
+          <w:u w:val="double"/>
+        </w:rPr>
+      </w:pPr>
+      <w:r>
+        <w:rPr>
+          <w:rFonts w:hint="default" w:ascii="Calibri" w:hAnsi="Calibri" w:cs="Calibri"/>
           <w:b/>
           <w:bCs/>
+          <w:i/>
+          <w:iCs/>
+          <w:color w:val="FF0000"/>
+          <w:sz w:val="44"/>
+          <w:szCs w:val="44"/>
           <w:u w:val="double"/>
         </w:rPr>
-        <w:t xml:space="preserve"> Data Quality Exploratory Data Analysis (EDA)</w:t>
+        <w:t>Data Quality Exploratory Data Analysis (EDA)</w:t>
       </w:r>
     </w:p>
     <w:p>
@@ -564,8 +755,32 @@
         <w:keepLines w:val="0"/>
         <w:widowControl/>
         <w:suppressLineNumbers w:val="0"/>
-      </w:pPr>
-      <w:r>
+        <w:rPr>
+          <w:rFonts w:hint="default" w:ascii="Calibri" w:hAnsi="Calibri" w:cs="Calibri"/>
+          <w:color w:val="000000" w:themeColor="text1"/>
+          <w:sz w:val="36"/>
+          <w:szCs w:val="36"/>
+          <w:u w:val="double"/>
+          <w14:textFill>
+            <w14:solidFill>
+              <w14:schemeClr w14:val="tx1"/>
+            </w14:solidFill>
+          </w14:textFill>
+        </w:rPr>
+      </w:pPr>
+      <w:r>
+        <w:rPr>
+          <w:rFonts w:hint="default" w:ascii="Calibri" w:hAnsi="Calibri" w:cs="Calibri"/>
+          <w:color w:val="000000" w:themeColor="text1"/>
+          <w:sz w:val="36"/>
+          <w:szCs w:val="36"/>
+          <w:u w:val="double"/>
+          <w14:textFill>
+            <w14:solidFill>
+              <w14:schemeClr w14:val="tx1"/>
+            </w14:solidFill>
+          </w14:textFill>
+        </w:rPr>
         <w:t>Dataset Overview</w:t>
       </w:r>
     </w:p>
@@ -575,7 +790,12 @@
         <w:keepNext w:val="0"/>
         <w:keepLines w:val="0"/>
         <w:widowControl/>
-        <w:suppressLineNumbers w:val="0"/>
+        <w:numPr>
+          <w:ilvl w:val="0"/>
+          <w:numId w:val="4"/>
+        </w:numPr>
+        <w:suppressLineNumbers w:val="0"/>
+        <w:ind w:left="420" w:leftChars="0" w:hanging="420" w:firstLineChars="0"/>
       </w:pPr>
       <w:r>
         <w:rPr>
@@ -593,7 +813,12 @@
         <w:keepNext w:val="0"/>
         <w:keepLines w:val="0"/>
         <w:widowControl/>
-        <w:suppressLineNumbers w:val="0"/>
+        <w:numPr>
+          <w:ilvl w:val="0"/>
+          <w:numId w:val="4"/>
+        </w:numPr>
+        <w:suppressLineNumbers w:val="0"/>
+        <w:ind w:left="420" w:leftChars="0" w:hanging="420" w:firstLineChars="0"/>
       </w:pPr>
       <w:r>
         <w:rPr>
@@ -611,7 +836,12 @@
         <w:keepNext w:val="0"/>
         <w:keepLines w:val="0"/>
         <w:widowControl/>
-        <w:suppressLineNumbers w:val="0"/>
+        <w:numPr>
+          <w:ilvl w:val="0"/>
+          <w:numId w:val="4"/>
+        </w:numPr>
+        <w:suppressLineNumbers w:val="0"/>
+        <w:ind w:left="420" w:leftChars="0" w:hanging="420" w:firstLineChars="0"/>
       </w:pPr>
       <w:r>
         <w:rPr>
@@ -629,7 +859,12 @@
         <w:keepNext w:val="0"/>
         <w:keepLines w:val="0"/>
         <w:widowControl/>
-        <w:suppressLineNumbers w:val="0"/>
+        <w:numPr>
+          <w:ilvl w:val="0"/>
+          <w:numId w:val="4"/>
+        </w:numPr>
+        <w:suppressLineNumbers w:val="0"/>
+        <w:ind w:left="420" w:leftChars="0" w:hanging="420" w:firstLineChars="0"/>
       </w:pPr>
       <w:r>
         <w:rPr>
@@ -647,7 +882,12 @@
         <w:keepNext w:val="0"/>
         <w:keepLines w:val="0"/>
         <w:widowControl/>
-        <w:suppressLineNumbers w:val="0"/>
+        <w:numPr>
+          <w:ilvl w:val="0"/>
+          <w:numId w:val="4"/>
+        </w:numPr>
+        <w:suppressLineNumbers w:val="0"/>
+        <w:ind w:left="420" w:leftChars="0" w:hanging="420" w:firstLineChars="0"/>
       </w:pPr>
       <w:r>
         <w:rPr>
@@ -666,8 +906,20 @@
         <w:keepLines w:val="0"/>
         <w:widowControl/>
         <w:suppressLineNumbers w:val="0"/>
-      </w:pPr>
-      <w:r>
+        <w:rPr>
+          <w:rFonts w:hint="default" w:ascii="Calibri" w:hAnsi="Calibri" w:cs="Calibri"/>
+          <w:sz w:val="36"/>
+          <w:szCs w:val="36"/>
+          <w:u w:val="double"/>
+        </w:rPr>
+      </w:pPr>
+      <w:r>
+        <w:rPr>
+          <w:rFonts w:hint="default" w:ascii="Calibri" w:hAnsi="Calibri" w:cs="Calibri"/>
+          <w:sz w:val="36"/>
+          <w:szCs w:val="36"/>
+          <w:u w:val="double"/>
+        </w:rPr>
         <w:t>Key Data Quality Issues Identified</w:t>
       </w:r>
     </w:p>
@@ -678,8 +930,18 @@
         <w:keepLines w:val="0"/>
         <w:widowControl/>
         <w:suppressLineNumbers w:val="0"/>
-      </w:pPr>
-      <w:r>
+        <w:rPr>
+          <w:rFonts w:hint="default" w:ascii="Calibri" w:hAnsi="Calibri" w:cs="Calibri"/>
+          <w:sz w:val="36"/>
+          <w:szCs w:val="36"/>
+        </w:rPr>
+      </w:pPr>
+      <w:r>
+        <w:rPr>
+          <w:rFonts w:hint="default" w:ascii="Calibri" w:hAnsi="Calibri" w:cs="Calibri"/>
+          <w:sz w:val="36"/>
+          <w:szCs w:val="36"/>
+        </w:rPr>
         <w:t>General Data Quality Observations</w:t>
       </w:r>
     </w:p>
@@ -689,7 +951,12 @@
         <w:keepNext w:val="0"/>
         <w:keepLines w:val="0"/>
         <w:widowControl/>
-        <w:suppressLineNumbers w:val="0"/>
+        <w:numPr>
+          <w:ilvl w:val="0"/>
+          <w:numId w:val="5"/>
+        </w:numPr>
+        <w:suppressLineNumbers w:val="0"/>
+        <w:ind w:left="420" w:leftChars="0" w:hanging="420" w:firstLineChars="0"/>
       </w:pPr>
       <w:r>
         <w:t>Undocumented status codes present in learner records</w:t>
@@ -701,7 +968,12 @@
         <w:keepNext w:val="0"/>
         <w:keepLines w:val="0"/>
         <w:widowControl/>
-        <w:suppressLineNumbers w:val="0"/>
+        <w:numPr>
+          <w:ilvl w:val="0"/>
+          <w:numId w:val="5"/>
+        </w:numPr>
+        <w:suppressLineNumbers w:val="0"/>
+        <w:ind w:left="420" w:leftChars="0" w:hanging="420" w:firstLineChars="0"/>
       </w:pPr>
       <w:r>
         <w:t>Duplicate entries based on learner ID and application date</w:t>
@@ -713,7 +985,12 @@
         <w:keepNext w:val="0"/>
         <w:keepLines w:val="0"/>
         <w:widowControl/>
-        <w:suppressLineNumbers w:val="0"/>
+        <w:numPr>
+          <w:ilvl w:val="0"/>
+          <w:numId w:val="5"/>
+        </w:numPr>
+        <w:suppressLineNumbers w:val="0"/>
+        <w:ind w:left="420" w:leftChars="0" w:hanging="420" w:firstLineChars="0"/>
       </w:pPr>
       <w:r>
         <w:t>Learners assigned to multiple cohorts simultaneously</w:t>
@@ -725,7 +1002,12 @@
         <w:keepNext w:val="0"/>
         <w:keepLines w:val="0"/>
         <w:widowControl/>
-        <w:suppressLineNumbers w:val="0"/>
+        <w:numPr>
+          <w:ilvl w:val="0"/>
+          <w:numId w:val="5"/>
+        </w:numPr>
+        <w:suppressLineNumbers w:val="0"/>
+        <w:ind w:left="420" w:leftChars="0" w:hanging="420" w:firstLineChars="0"/>
       </w:pPr>
       <w:r>
         <w:t>Inconsistent NULL handling: both blank and literal "NULL" values</w:t>
@@ -737,7 +1019,12 @@
         <w:keepNext w:val="0"/>
         <w:keepLines w:val="0"/>
         <w:widowControl/>
-        <w:suppressLineNumbers w:val="0"/>
+        <w:numPr>
+          <w:ilvl w:val="0"/>
+          <w:numId w:val="5"/>
+        </w:numPr>
+        <w:suppressLineNumbers w:val="0"/>
+        <w:ind w:left="420" w:leftChars="0" w:hanging="420" w:firstLineChars="0"/>
       </w:pPr>
       <w:r>
         <w:t>Malformed data rows and inconsistent or corrupted ID formats</w:t>
@@ -750,8 +1037,18 @@
         <w:keepLines w:val="0"/>
         <w:widowControl/>
         <w:suppressLineNumbers w:val="0"/>
-      </w:pPr>
-      <w:r>
+        <w:rPr>
+          <w:rFonts w:hint="default" w:ascii="Calibri" w:hAnsi="Calibri" w:cs="Calibri"/>
+          <w:sz w:val="36"/>
+          <w:szCs w:val="36"/>
+        </w:rPr>
+      </w:pPr>
+      <w:r>
+        <w:rPr>
+          <w:rFonts w:hint="default" w:ascii="Calibri" w:hAnsi="Calibri" w:cs="Calibri"/>
+          <w:sz w:val="36"/>
+          <w:szCs w:val="36"/>
+        </w:rPr>
         <w:t>Inconsistencies &amp; Duplicates</w:t>
       </w:r>
     </w:p>
@@ -761,7 +1058,12 @@
         <w:keepNext w:val="0"/>
         <w:keepLines w:val="0"/>
         <w:widowControl/>
-        <w:suppressLineNumbers w:val="0"/>
+        <w:numPr>
+          <w:ilvl w:val="0"/>
+          <w:numId w:val="5"/>
+        </w:numPr>
+        <w:suppressLineNumbers w:val="0"/>
+        <w:ind w:left="420" w:leftChars="0" w:hanging="420" w:firstLineChars="0"/>
       </w:pPr>
       <w:r>
         <w:t xml:space="preserve">Repeated campaign names (e.g., </w:t>
@@ -791,7 +1093,12 @@
         <w:keepNext w:val="0"/>
         <w:keepLines w:val="0"/>
         <w:widowControl/>
-        <w:suppressLineNumbers w:val="0"/>
+        <w:numPr>
+          <w:ilvl w:val="0"/>
+          <w:numId w:val="5"/>
+        </w:numPr>
+        <w:suppressLineNumbers w:val="0"/>
+        <w:ind w:left="420" w:leftChars="0" w:hanging="420" w:firstLineChars="0"/>
       </w:pPr>
       <w:r>
         <w:t>Demographic gaps: missing gender, birthdates, and postal codes</w:t>
@@ -803,7 +1110,12 @@
         <w:keepNext w:val="0"/>
         <w:keepLines w:val="0"/>
         <w:widowControl/>
-        <w:suppressLineNumbers w:val="0"/>
+        <w:numPr>
+          <w:ilvl w:val="0"/>
+          <w:numId w:val="5"/>
+        </w:numPr>
+        <w:suppressLineNumbers w:val="0"/>
+        <w:ind w:left="420" w:leftChars="0" w:hanging="420" w:firstLineChars="0"/>
       </w:pPr>
       <w:r>
         <w:t>Tracking data fields contain irregular naming and missing question values</w:t>
@@ -816,8 +1128,18 @@
         <w:keepLines w:val="0"/>
         <w:widowControl/>
         <w:suppressLineNumbers w:val="0"/>
-      </w:pPr>
-      <w:r>
+        <w:rPr>
+          <w:rFonts w:hint="default" w:ascii="Calibri" w:hAnsi="Calibri" w:cs="Calibri"/>
+          <w:sz w:val="36"/>
+          <w:szCs w:val="36"/>
+        </w:rPr>
+      </w:pPr>
+      <w:r>
+        <w:rPr>
+          <w:rFonts w:hint="default" w:ascii="Calibri" w:hAnsi="Calibri" w:cs="Calibri"/>
+          <w:sz w:val="36"/>
+          <w:szCs w:val="36"/>
+        </w:rPr>
         <w:t>Outliers &amp; Anomalies</w:t>
       </w:r>
     </w:p>
@@ -827,23 +1149,44 @@
         <w:keepNext w:val="0"/>
         <w:keepLines w:val="0"/>
         <w:widowControl/>
-        <w:suppressLineNumbers w:val="0"/>
-      </w:pPr>
-      <w:r>
+        <w:numPr>
+          <w:ilvl w:val="0"/>
+          <w:numId w:val="5"/>
+        </w:numPr>
+        <w:suppressLineNumbers w:val="0"/>
+        <w:ind w:left="420" w:leftChars="0" w:hanging="420" w:firstLineChars="0"/>
+        <w:rPr>
+          <w:b w:val="0"/>
+          <w:bCs w:val="0"/>
+        </w:rPr>
+      </w:pPr>
+      <w:r>
+        <w:rPr>
+          <w:b w:val="0"/>
+          <w:bCs w:val="0"/>
+        </w:rPr>
         <w:t xml:space="preserve">Cohorts with </w:t>
       </w:r>
       <w:r>
         <w:rPr>
           <w:rStyle w:val="10"/>
+          <w:b w:val="0"/>
+          <w:bCs w:val="0"/>
         </w:rPr>
         <w:t>unrealistically large sizes</w:t>
       </w:r>
       <w:r>
+        <w:rPr>
+          <w:b w:val="0"/>
+          <w:bCs w:val="0"/>
+        </w:rPr>
         <w:t xml:space="preserve"> or durations of </w:t>
       </w:r>
       <w:r>
         <w:rPr>
           <w:rStyle w:val="10"/>
+          <w:b w:val="0"/>
+          <w:bCs w:val="0"/>
         </w:rPr>
         <w:t>0 days</w:t>
       </w:r>
@@ -854,14 +1197,29 @@
         <w:keepNext w:val="0"/>
         <w:keepLines w:val="0"/>
         <w:widowControl/>
-        <w:suppressLineNumbers w:val="0"/>
-      </w:pPr>
-      <w:r>
+        <w:numPr>
+          <w:ilvl w:val="0"/>
+          <w:numId w:val="5"/>
+        </w:numPr>
+        <w:suppressLineNumbers w:val="0"/>
+        <w:ind w:left="420" w:leftChars="0" w:hanging="420" w:firstLineChars="0"/>
+        <w:rPr>
+          <w:b w:val="0"/>
+          <w:bCs w:val="0"/>
+        </w:rPr>
+      </w:pPr>
+      <w:r>
+        <w:rPr>
+          <w:b w:val="0"/>
+          <w:bCs w:val="0"/>
+        </w:rPr>
         <w:t xml:space="preserve">Campaigns with </w:t>
       </w:r>
       <w:r>
         <w:rPr>
           <w:rStyle w:val="10"/>
+          <w:b w:val="0"/>
+          <w:bCs w:val="0"/>
         </w:rPr>
         <w:t>high spending but minimal engagement results</w:t>
       </w:r>
@@ -872,18 +1230,37 @@
         <w:keepNext w:val="0"/>
         <w:keepLines w:val="0"/>
         <w:widowControl/>
-        <w:suppressLineNumbers w:val="0"/>
-      </w:pPr>
-      <w:r>
+        <w:numPr>
+          <w:ilvl w:val="0"/>
+          <w:numId w:val="5"/>
+        </w:numPr>
+        <w:suppressLineNumbers w:val="0"/>
+        <w:ind w:left="420" w:leftChars="0" w:hanging="420" w:firstLineChars="0"/>
+        <w:rPr>
+          <w:b w:val="0"/>
+          <w:bCs w:val="0"/>
+        </w:rPr>
+      </w:pPr>
+      <w:r>
+        <w:rPr>
+          <w:b w:val="0"/>
+          <w:bCs w:val="0"/>
+        </w:rPr>
         <w:t xml:space="preserve">Erratic </w:t>
       </w:r>
       <w:r>
         <w:rPr>
           <w:rStyle w:val="10"/>
+          <w:b w:val="0"/>
+          <w:bCs w:val="0"/>
         </w:rPr>
         <w:t>cost-per-result</w:t>
       </w:r>
       <w:r>
+        <w:rPr>
+          <w:b w:val="0"/>
+          <w:bCs w:val="0"/>
+        </w:rPr>
         <w:t xml:space="preserve"> values across campaigns</w:t>
       </w:r>
     </w:p>
@@ -893,15 +1270,30 @@
         <w:keepNext w:val="0"/>
         <w:keepLines w:val="0"/>
         <w:widowControl/>
-        <w:suppressLineNumbers w:val="0"/>
+        <w:numPr>
+          <w:ilvl w:val="0"/>
+          <w:numId w:val="5"/>
+        </w:numPr>
+        <w:suppressLineNumbers w:val="0"/>
+        <w:ind w:left="420" w:leftChars="0" w:hanging="420" w:firstLineChars="0"/>
+        <w:rPr>
+          <w:b w:val="0"/>
+          <w:bCs w:val="0"/>
+        </w:rPr>
       </w:pPr>
       <w:r>
         <w:rPr>
           <w:rStyle w:val="10"/>
+          <w:b w:val="0"/>
+          <w:bCs w:val="0"/>
         </w:rPr>
         <w:t>Epoch-based timestamps</w:t>
       </w:r>
       <w:r>
+        <w:rPr>
+          <w:b w:val="0"/>
+          <w:bCs w:val="0"/>
+        </w:rPr>
         <w:t xml:space="preserve"> requiring human-readable conversion</w:t>
       </w:r>
     </w:p>
@@ -912,8 +1304,18 @@
         <w:keepLines w:val="0"/>
         <w:widowControl/>
         <w:suppressLineNumbers w:val="0"/>
-      </w:pPr>
-      <w:r>
+        <w:rPr>
+          <w:rFonts w:hint="default" w:ascii="Calibri" w:hAnsi="Calibri" w:cs="Calibri"/>
+          <w:sz w:val="36"/>
+          <w:szCs w:val="36"/>
+        </w:rPr>
+      </w:pPr>
+      <w:r>
+        <w:rPr>
+          <w:rFonts w:hint="default" w:ascii="Calibri" w:hAnsi="Calibri" w:cs="Calibri"/>
+          <w:sz w:val="36"/>
+          <w:szCs w:val="36"/>
+        </w:rPr>
         <w:t>Key Insights</w:t>
       </w:r>
     </w:p>
@@ -923,7 +1325,12 @@
         <w:keepNext w:val="0"/>
         <w:keepLines w:val="0"/>
         <w:widowControl/>
-        <w:suppressLineNumbers w:val="0"/>
+        <w:numPr>
+          <w:ilvl w:val="0"/>
+          <w:numId w:val="5"/>
+        </w:numPr>
+        <w:suppressLineNumbers w:val="0"/>
+        <w:ind w:left="420" w:leftChars="0" w:hanging="420" w:firstLineChars="0"/>
       </w:pPr>
       <w:r>
         <w:rPr>
@@ -941,7 +1348,12 @@
         <w:keepNext w:val="0"/>
         <w:keepLines w:val="0"/>
         <w:widowControl/>
-        <w:suppressLineNumbers w:val="0"/>
+        <w:numPr>
+          <w:ilvl w:val="0"/>
+          <w:numId w:val="5"/>
+        </w:numPr>
+        <w:suppressLineNumbers w:val="0"/>
+        <w:ind w:left="420" w:leftChars="0" w:hanging="420" w:firstLineChars="0"/>
       </w:pPr>
       <w:r>
         <w:rPr>
@@ -959,7 +1371,12 @@
         <w:keepNext w:val="0"/>
         <w:keepLines w:val="0"/>
         <w:widowControl/>
-        <w:suppressLineNumbers w:val="0"/>
+        <w:numPr>
+          <w:ilvl w:val="0"/>
+          <w:numId w:val="5"/>
+        </w:numPr>
+        <w:suppressLineNumbers w:val="0"/>
+        <w:ind w:left="420" w:leftChars="0" w:hanging="420" w:firstLineChars="0"/>
       </w:pPr>
       <w:r>
         <w:rPr>
@@ -1004,7 +1421,7 @@
               <wp:posOffset>151130</wp:posOffset>
             </wp:positionV>
             <wp:extent cx="6492240" cy="3848100"/>
-            <wp:effectExtent l="0" t="0" r="10160" b="0"/>
+            <wp:effectExtent l="9525" t="9525" r="13335" b="15875"/>
             <wp:wrapSquare wrapText="bothSides"/>
             <wp:docPr id="4" name="Picture 4" descr="Picture1 (2) (2)"/>
             <wp:cNvGraphicFramePr>
@@ -1033,6 +1450,11 @@
                     <a:prstGeom prst="rect">
                       <a:avLst/>
                     </a:prstGeom>
+                    <a:ln>
+                      <a:solidFill>
+                        <a:schemeClr val="tx1"/>
+                      </a:solidFill>
+                    </a:ln>
                   </pic:spPr>
                 </pic:pic>
               </a:graphicData>
@@ -1055,9 +1477,17 @@
       </w:pPr>
       <w:r>
         <w:drawing>
-          <wp:inline distT="0" distB="0" distL="114300" distR="114300">
-            <wp:extent cx="6280785" cy="2633345"/>
-            <wp:effectExtent l="0" t="0" r="5715" b="8255"/>
+          <wp:anchor distT="0" distB="0" distL="114300" distR="114300" simplePos="0" relativeHeight="251669504" behindDoc="0" locked="0" layoutInCell="1" allowOverlap="1">
+            <wp:simplePos x="0" y="0"/>
+            <wp:positionH relativeFrom="column">
+              <wp:posOffset>-365125</wp:posOffset>
+            </wp:positionH>
+            <wp:positionV relativeFrom="paragraph">
+              <wp:posOffset>58420</wp:posOffset>
+            </wp:positionV>
+            <wp:extent cx="6280785" cy="3569335"/>
+            <wp:effectExtent l="9525" t="9525" r="21590" b="15240"/>
+            <wp:wrapSquare wrapText="bothSides"/>
             <wp:docPr id="5" name="Picture 14"/>
             <wp:cNvGraphicFramePr>
               <a:graphicFrameLocks xmlns:a="http://schemas.openxmlformats.org/drawingml/2006/main" noChangeAspect="1"/>
@@ -1080,20 +1510,22 @@
                   <pic:spPr>
                     <a:xfrm>
                       <a:off x="0" y="0"/>
-                      <a:ext cx="6280785" cy="2633345"/>
+                      <a:ext cx="6280785" cy="3569335"/>
                     </a:xfrm>
                     <a:prstGeom prst="rect">
                       <a:avLst/>
                     </a:prstGeom>
                     <a:noFill/>
                     <a:ln>
-                      <a:noFill/>
+                      <a:solidFill>
+                        <a:schemeClr val="tx1"/>
+                      </a:solidFill>
                     </a:ln>
                   </pic:spPr>
                 </pic:pic>
               </a:graphicData>
             </a:graphic>
-          </wp:inline>
+          </wp:anchor>
         </w:drawing>
       </w:r>
     </w:p>
@@ -1120,7 +1552,7 @@
               <wp:posOffset>-482600</wp:posOffset>
             </wp:positionV>
             <wp:extent cx="6113780" cy="3074035"/>
-            <wp:effectExtent l="0" t="0" r="7620" b="12065"/>
+            <wp:effectExtent l="9525" t="9525" r="10795" b="15240"/>
             <wp:wrapSquare wrapText="bothSides"/>
             <wp:docPr id="6" name="Picture 15"/>
             <wp:cNvGraphicFramePr>
@@ -1151,7 +1583,9 @@
                     </a:prstGeom>
                     <a:noFill/>
                     <a:ln>
-                      <a:noFill/>
+                      <a:solidFill>
+                        <a:schemeClr val="tx1"/>
+                      </a:solidFill>
                     </a:ln>
                   </pic:spPr>
                 </pic:pic>
@@ -1228,8 +1662,8 @@
       <w:r>
         <w:drawing>
           <wp:inline distT="0" distB="0" distL="114300" distR="114300">
-            <wp:extent cx="5741035" cy="3070860"/>
-            <wp:effectExtent l="0" t="0" r="12065" b="2540"/>
+            <wp:extent cx="5741035" cy="3761740"/>
+            <wp:effectExtent l="9525" t="9525" r="15240" b="13335"/>
             <wp:docPr id="8" name="Picture 17"/>
             <wp:cNvGraphicFramePr>
               <a:graphicFrameLocks xmlns:a="http://schemas.openxmlformats.org/drawingml/2006/main" noChangeAspect="1"/>
@@ -1252,14 +1686,16 @@
                   <pic:spPr>
                     <a:xfrm>
                       <a:off x="0" y="0"/>
-                      <a:ext cx="5741035" cy="3070860"/>
+                      <a:ext cx="5741035" cy="3761740"/>
                     </a:xfrm>
                     <a:prstGeom prst="rect">
                       <a:avLst/>
                     </a:prstGeom>
                     <a:noFill/>
                     <a:ln>
-                      <a:noFill/>
+                      <a:solidFill>
+                        <a:schemeClr val="tx1"/>
+                      </a:solidFill>
                     </a:ln>
                   </pic:spPr>
                 </pic:pic>
@@ -1307,8 +1743,18 @@
         <w:keepLines w:val="0"/>
         <w:widowControl/>
         <w:suppressLineNumbers w:val="0"/>
-      </w:pPr>
-      <w:r>
+        <w:rPr>
+          <w:rFonts w:hint="default" w:ascii="Calibri" w:hAnsi="Calibri" w:cs="Calibri"/>
+          <w:color w:val="FF0000"/>
+          <w:u w:val="double"/>
+        </w:rPr>
+      </w:pPr>
+      <w:r>
+        <w:rPr>
+          <w:rFonts w:hint="default" w:ascii="Calibri" w:hAnsi="Calibri" w:cs="Calibri"/>
+          <w:color w:val="FF0000"/>
+          <w:u w:val="double"/>
+        </w:rPr>
         <w:t>Exploratory &amp; Post-ETL Data Quality Assessment Report</w:t>
       </w:r>
     </w:p>
@@ -1320,21 +1766,41 @@
         <w:widowControl/>
         <w:suppressLineNumbers w:val="0"/>
         <w:rPr>
-          <w:rFonts w:hint="default"/>
+          <w:rFonts w:hint="default" w:ascii="Calibri" w:hAnsi="Calibri" w:cs="Calibri"/>
+          <w:strike w:val="0"/>
+          <w:dstrike w:val="0"/>
+          <w:sz w:val="36"/>
+          <w:szCs w:val="36"/>
+          <w:u w:val="double"/>
           <w:lang w:val="en-US"/>
         </w:rPr>
       </w:pPr>
-      <w:r>
+      <w:bookmarkStart w:id="0" w:name="_GoBack"/>
+      <w:r>
+        <w:rPr>
+          <w:rFonts w:hint="default" w:ascii="Calibri" w:hAnsi="Calibri" w:cs="Calibri"/>
+          <w:strike w:val="0"/>
+          <w:dstrike w:val="0"/>
+          <w:sz w:val="36"/>
+          <w:szCs w:val="36"/>
+          <w:u w:val="double"/>
+        </w:rPr>
         <w:t>Exploratory Data Assessment (Pre-ETL)</w:t>
       </w:r>
       <w:r>
         <w:rPr>
-          <w:rFonts w:hint="default"/>
+          <w:rFonts w:hint="default" w:ascii="Calibri" w:hAnsi="Calibri" w:cs="Calibri"/>
+          <w:strike w:val="0"/>
+          <w:dstrike w:val="0"/>
+          <w:sz w:val="36"/>
+          <w:szCs w:val="36"/>
+          <w:u w:val="double"/>
           <w:lang w:val="en-US"/>
         </w:rPr>
         <w:t>:</w:t>
       </w:r>
     </w:p>
+    <w:bookmarkEnd w:id="0"/>
     <w:p>
       <w:pPr>
         <w:pStyle w:val="4"/>
@@ -1354,12 +1820,12 @@
         <w:tblCellSpacing w:w="15" w:type="dxa"/>
         <w:tblInd w:w="0" w:type="dxa"/>
         <w:tblBorders>
-          <w:top w:val="none" w:color="auto" w:sz="0" w:space="0"/>
-          <w:left w:val="none" w:color="auto" w:sz="0" w:space="0"/>
-          <w:bottom w:val="none" w:color="auto" w:sz="0" w:space="0"/>
-          <w:right w:val="none" w:color="auto" w:sz="0" w:space="0"/>
-          <w:insideH w:val="none" w:color="auto" w:sz="0" w:space="0"/>
-          <w:insideV w:val="none" w:color="auto" w:sz="0" w:space="0"/>
+          <w:top w:val="single" w:color="auto" w:sz="4" w:space="0"/>
+          <w:left w:val="single" w:color="auto" w:sz="4" w:space="0"/>
+          <w:bottom w:val="single" w:color="auto" w:sz="4" w:space="0"/>
+          <w:right w:val="single" w:color="auto" w:sz="4" w:space="0"/>
+          <w:insideH w:val="single" w:color="auto" w:sz="4" w:space="0"/>
+          <w:insideV w:val="single" w:color="auto" w:sz="4" w:space="0"/>
         </w:tblBorders>
         <w:shd w:val="clear" w:color="auto" w:fill="auto"/>
         <w:tblLayout w:type="autofit"/>
@@ -1371,18 +1837,18 @@
         </w:tblCellMar>
       </w:tblPr>
       <w:tblGrid>
-        <w:gridCol w:w="2715"/>
+        <w:gridCol w:w="2735"/>
         <w:gridCol w:w="5681"/>
       </w:tblGrid>
       <w:tr>
         <w:tblPrEx>
           <w:tblBorders>
-            <w:top w:val="none" w:color="auto" w:sz="0" w:space="0"/>
-            <w:left w:val="none" w:color="auto" w:sz="0" w:space="0"/>
-            <w:bottom w:val="none" w:color="auto" w:sz="0" w:space="0"/>
-            <w:right w:val="none" w:color="auto" w:sz="0" w:space="0"/>
-            <w:insideH w:val="none" w:color="auto" w:sz="0" w:space="0"/>
-            <w:insideV w:val="none" w:color="auto" w:sz="0" w:space="0"/>
+            <w:top w:val="single" w:color="auto" w:sz="4" w:space="0"/>
+            <w:left w:val="single" w:color="auto" w:sz="4" w:space="0"/>
+            <w:bottom w:val="single" w:color="auto" w:sz="4" w:space="0"/>
+            <w:right w:val="single" w:color="auto" w:sz="4" w:space="0"/>
+            <w:insideH w:val="single" w:color="auto" w:sz="4" w:space="0"/>
+            <w:insideV w:val="single" w:color="auto" w:sz="4" w:space="0"/>
           </w:tblBorders>
           <w:shd w:val="clear" w:color="auto" w:fill="auto"/>
           <w:tblCellMar>
@@ -1464,12 +1930,12 @@
       <w:tr>
         <w:tblPrEx>
           <w:tblBorders>
-            <w:top w:val="none" w:color="auto" w:sz="0" w:space="0"/>
-            <w:left w:val="none" w:color="auto" w:sz="0" w:space="0"/>
-            <w:bottom w:val="none" w:color="auto" w:sz="0" w:space="0"/>
-            <w:right w:val="none" w:color="auto" w:sz="0" w:space="0"/>
-            <w:insideH w:val="none" w:color="auto" w:sz="0" w:space="0"/>
-            <w:insideV w:val="none" w:color="auto" w:sz="0" w:space="0"/>
+            <w:top w:val="single" w:color="auto" w:sz="4" w:space="0"/>
+            <w:left w:val="single" w:color="auto" w:sz="4" w:space="0"/>
+            <w:bottom w:val="single" w:color="auto" w:sz="4" w:space="0"/>
+            <w:right w:val="single" w:color="auto" w:sz="4" w:space="0"/>
+            <w:insideH w:val="single" w:color="auto" w:sz="4" w:space="0"/>
+            <w:insideV w:val="single" w:color="auto" w:sz="4" w:space="0"/>
           </w:tblBorders>
           <w:shd w:val="clear" w:color="auto" w:fill="auto"/>
           <w:tblCellMar>
@@ -1538,12 +2004,12 @@
       <w:tr>
         <w:tblPrEx>
           <w:tblBorders>
-            <w:top w:val="none" w:color="auto" w:sz="0" w:space="0"/>
-            <w:left w:val="none" w:color="auto" w:sz="0" w:space="0"/>
-            <w:bottom w:val="none" w:color="auto" w:sz="0" w:space="0"/>
-            <w:right w:val="none" w:color="auto" w:sz="0" w:space="0"/>
-            <w:insideH w:val="none" w:color="auto" w:sz="0" w:space="0"/>
-            <w:insideV w:val="none" w:color="auto" w:sz="0" w:space="0"/>
+            <w:top w:val="single" w:color="auto" w:sz="4" w:space="0"/>
+            <w:left w:val="single" w:color="auto" w:sz="4" w:space="0"/>
+            <w:bottom w:val="single" w:color="auto" w:sz="4" w:space="0"/>
+            <w:right w:val="single" w:color="auto" w:sz="4" w:space="0"/>
+            <w:insideH w:val="single" w:color="auto" w:sz="4" w:space="0"/>
+            <w:insideV w:val="single" w:color="auto" w:sz="4" w:space="0"/>
           </w:tblBorders>
           <w:shd w:val="clear" w:color="auto" w:fill="auto"/>
           <w:tblCellMar>
@@ -1612,12 +2078,12 @@
       <w:tr>
         <w:tblPrEx>
           <w:tblBorders>
-            <w:top w:val="none" w:color="auto" w:sz="0" w:space="0"/>
-            <w:left w:val="none" w:color="auto" w:sz="0" w:space="0"/>
-            <w:bottom w:val="none" w:color="auto" w:sz="0" w:space="0"/>
-            <w:right w:val="none" w:color="auto" w:sz="0" w:space="0"/>
-            <w:insideH w:val="none" w:color="auto" w:sz="0" w:space="0"/>
-            <w:insideV w:val="none" w:color="auto" w:sz="0" w:space="0"/>
+            <w:top w:val="single" w:color="auto" w:sz="4" w:space="0"/>
+            <w:left w:val="single" w:color="auto" w:sz="4" w:space="0"/>
+            <w:bottom w:val="single" w:color="auto" w:sz="4" w:space="0"/>
+            <w:right w:val="single" w:color="auto" w:sz="4" w:space="0"/>
+            <w:insideH w:val="single" w:color="auto" w:sz="4" w:space="0"/>
+            <w:insideV w:val="single" w:color="auto" w:sz="4" w:space="0"/>
           </w:tblBorders>
           <w:shd w:val="clear" w:color="auto" w:fill="auto"/>
           <w:tblCellMar>
@@ -1686,12 +2152,12 @@
       <w:tr>
         <w:tblPrEx>
           <w:tblBorders>
-            <w:top w:val="none" w:color="auto" w:sz="0" w:space="0"/>
-            <w:left w:val="none" w:color="auto" w:sz="0" w:space="0"/>
-            <w:bottom w:val="none" w:color="auto" w:sz="0" w:space="0"/>
-            <w:right w:val="none" w:color="auto" w:sz="0" w:space="0"/>
-            <w:insideH w:val="none" w:color="auto" w:sz="0" w:space="0"/>
-            <w:insideV w:val="none" w:color="auto" w:sz="0" w:space="0"/>
+            <w:top w:val="single" w:color="auto" w:sz="4" w:space="0"/>
+            <w:left w:val="single" w:color="auto" w:sz="4" w:space="0"/>
+            <w:bottom w:val="single" w:color="auto" w:sz="4" w:space="0"/>
+            <w:right w:val="single" w:color="auto" w:sz="4" w:space="0"/>
+            <w:insideH w:val="single" w:color="auto" w:sz="4" w:space="0"/>
+            <w:insideV w:val="single" w:color="auto" w:sz="4" w:space="0"/>
           </w:tblBorders>
           <w:shd w:val="clear" w:color="auto" w:fill="auto"/>
           <w:tblCellMar>
@@ -1760,12 +2226,12 @@
       <w:tr>
         <w:tblPrEx>
           <w:tblBorders>
-            <w:top w:val="none" w:color="auto" w:sz="0" w:space="0"/>
-            <w:left w:val="none" w:color="auto" w:sz="0" w:space="0"/>
-            <w:bottom w:val="none" w:color="auto" w:sz="0" w:space="0"/>
-            <w:right w:val="none" w:color="auto" w:sz="0" w:space="0"/>
-            <w:insideH w:val="none" w:color="auto" w:sz="0" w:space="0"/>
-            <w:insideV w:val="none" w:color="auto" w:sz="0" w:space="0"/>
+            <w:top w:val="single" w:color="auto" w:sz="4" w:space="0"/>
+            <w:left w:val="single" w:color="auto" w:sz="4" w:space="0"/>
+            <w:bottom w:val="single" w:color="auto" w:sz="4" w:space="0"/>
+            <w:right w:val="single" w:color="auto" w:sz="4" w:space="0"/>
+            <w:insideH w:val="single" w:color="auto" w:sz="4" w:space="0"/>
+            <w:insideV w:val="single" w:color="auto" w:sz="4" w:space="0"/>
           </w:tblBorders>
           <w:shd w:val="clear" w:color="auto" w:fill="auto"/>
           <w:tblCellMar>
@@ -1834,12 +2300,12 @@
       <w:tr>
         <w:tblPrEx>
           <w:tblBorders>
-            <w:top w:val="none" w:color="auto" w:sz="0" w:space="0"/>
-            <w:left w:val="none" w:color="auto" w:sz="0" w:space="0"/>
-            <w:bottom w:val="none" w:color="auto" w:sz="0" w:space="0"/>
-            <w:right w:val="none" w:color="auto" w:sz="0" w:space="0"/>
-            <w:insideH w:val="none" w:color="auto" w:sz="0" w:space="0"/>
-            <w:insideV w:val="none" w:color="auto" w:sz="0" w:space="0"/>
+            <w:top w:val="single" w:color="auto" w:sz="4" w:space="0"/>
+            <w:left w:val="single" w:color="auto" w:sz="4" w:space="0"/>
+            <w:bottom w:val="single" w:color="auto" w:sz="4" w:space="0"/>
+            <w:right w:val="single" w:color="auto" w:sz="4" w:space="0"/>
+            <w:insideH w:val="single" w:color="auto" w:sz="4" w:space="0"/>
+            <w:insideV w:val="single" w:color="auto" w:sz="4" w:space="0"/>
           </w:tblBorders>
           <w:shd w:val="clear" w:color="auto" w:fill="auto"/>
           <w:tblCellMar>
@@ -1913,8 +2379,18 @@
         <w:keepLines w:val="0"/>
         <w:widowControl/>
         <w:suppressLineNumbers w:val="0"/>
-      </w:pPr>
-      <w:r>
+        <w:rPr>
+          <w:rFonts w:hint="default" w:ascii="Calibri" w:hAnsi="Calibri" w:cs="Calibri"/>
+          <w:sz w:val="36"/>
+          <w:szCs w:val="36"/>
+        </w:rPr>
+      </w:pPr>
+      <w:r>
+        <w:rPr>
+          <w:rFonts w:hint="default" w:ascii="Calibri" w:hAnsi="Calibri" w:cs="Calibri"/>
+          <w:sz w:val="36"/>
+          <w:szCs w:val="36"/>
+        </w:rPr>
         <w:t>Dataset Relationships</w:t>
       </w:r>
     </w:p>
@@ -1925,19 +2401,35 @@
         <w:keepLines w:val="0"/>
         <w:widowControl/>
         <w:suppressLineNumbers w:val="0"/>
+        <w:rPr>
+          <w:rFonts w:hint="default" w:ascii="Times New Roman" w:hAnsi="Times New Roman" w:cs="Times New Roman"/>
+          <w:sz w:val="24"/>
+          <w:szCs w:val="24"/>
+        </w:rPr>
       </w:pPr>
       <w:r>
         <w:rPr>
           <w:rStyle w:val="8"/>
+          <w:rFonts w:hint="default" w:ascii="Times New Roman" w:hAnsi="Times New Roman" w:cs="Times New Roman"/>
+          <w:sz w:val="24"/>
+          <w:szCs w:val="24"/>
         </w:rPr>
         <w:t>Learner_Raw.learner_id</w:t>
       </w:r>
       <w:r>
+        <w:rPr>
+          <w:rFonts w:hint="default" w:ascii="Times New Roman" w:hAnsi="Times New Roman" w:cs="Times New Roman"/>
+          <w:sz w:val="24"/>
+          <w:szCs w:val="24"/>
+        </w:rPr>
         <w:t xml:space="preserve"> ↔ </w:t>
       </w:r>
       <w:r>
         <w:rPr>
           <w:rStyle w:val="8"/>
+          <w:rFonts w:hint="default" w:ascii="Times New Roman" w:hAnsi="Times New Roman" w:cs="Times New Roman"/>
+          <w:sz w:val="24"/>
+          <w:szCs w:val="24"/>
         </w:rPr>
         <w:t>LearnerOpportunity_Raw.learner_id</w:t>
       </w:r>
@@ -1949,19 +2441,35 @@
         <w:keepLines w:val="0"/>
         <w:widowControl/>
         <w:suppressLineNumbers w:val="0"/>
+        <w:rPr>
+          <w:rFonts w:hint="default" w:ascii="Times New Roman" w:hAnsi="Times New Roman" w:cs="Times New Roman"/>
+          <w:sz w:val="24"/>
+          <w:szCs w:val="24"/>
+        </w:rPr>
       </w:pPr>
       <w:r>
         <w:rPr>
           <w:rStyle w:val="8"/>
+          <w:rFonts w:hint="default" w:ascii="Times New Roman" w:hAnsi="Times New Roman" w:cs="Times New Roman"/>
+          <w:sz w:val="24"/>
+          <w:szCs w:val="24"/>
         </w:rPr>
         <w:t>LearnerOpportunity_Raw.assigned_cohort</w:t>
       </w:r>
       <w:r>
+        <w:rPr>
+          <w:rFonts w:hint="default" w:ascii="Times New Roman" w:hAnsi="Times New Roman" w:cs="Times New Roman"/>
+          <w:sz w:val="24"/>
+          <w:szCs w:val="24"/>
+        </w:rPr>
         <w:t xml:space="preserve"> ↔ </w:t>
       </w:r>
       <w:r>
         <w:rPr>
           <w:rStyle w:val="8"/>
+          <w:rFonts w:hint="default" w:ascii="Times New Roman" w:hAnsi="Times New Roman" w:cs="Times New Roman"/>
+          <w:sz w:val="24"/>
+          <w:szCs w:val="24"/>
         </w:rPr>
         <w:t>CohortRaw.cohort_id</w:t>
       </w:r>
@@ -1973,19 +2481,35 @@
         <w:keepLines w:val="0"/>
         <w:widowControl/>
         <w:suppressLineNumbers w:val="0"/>
+        <w:rPr>
+          <w:rFonts w:hint="default" w:ascii="Times New Roman" w:hAnsi="Times New Roman" w:cs="Times New Roman"/>
+          <w:sz w:val="24"/>
+          <w:szCs w:val="24"/>
+        </w:rPr>
       </w:pPr>
       <w:r>
         <w:rPr>
           <w:rStyle w:val="8"/>
+          <w:rFonts w:hint="default" w:ascii="Times New Roman" w:hAnsi="Times New Roman" w:cs="Times New Roman"/>
+          <w:sz w:val="24"/>
+          <w:szCs w:val="24"/>
         </w:rPr>
         <w:t>staging_users.email</w:t>
       </w:r>
       <w:r>
+        <w:rPr>
+          <w:rFonts w:hint="default" w:ascii="Times New Roman" w:hAnsi="Times New Roman" w:cs="Times New Roman"/>
+          <w:sz w:val="24"/>
+          <w:szCs w:val="24"/>
+        </w:rPr>
         <w:t xml:space="preserve"> ↔ </w:t>
       </w:r>
       <w:r>
         <w:rPr>
           <w:rStyle w:val="8"/>
+          <w:rFonts w:hint="default" w:ascii="Times New Roman" w:hAnsi="Times New Roman" w:cs="Times New Roman"/>
+          <w:sz w:val="24"/>
+          <w:szCs w:val="24"/>
         </w:rPr>
         <w:t>Learner_Raw.email</w:t>
       </w:r>
@@ -1999,16 +2523,48 @@
         <w:suppressLineNumbers w:val="0"/>
         <w:rPr>
           <w:rFonts w:hint="default"/>
+          <w:b/>
+          <w:bCs/>
+          <w:color w:val="000000" w:themeColor="text1"/>
+          <w:sz w:val="32"/>
+          <w:szCs w:val="32"/>
           <w:lang w:val="en-US"/>
-        </w:rPr>
-      </w:pPr>
-      <w:r>
+          <w14:textFill>
+            <w14:solidFill>
+              <w14:schemeClr w14:val="tx1"/>
+            </w14:solidFill>
+          </w14:textFill>
+        </w:rPr>
+      </w:pPr>
+      <w:r>
+        <w:rPr>
+          <w:b/>
+          <w:bCs/>
+          <w:color w:val="000000" w:themeColor="text1"/>
+          <w:sz w:val="32"/>
+          <w:szCs w:val="32"/>
+          <w14:textFill>
+            <w14:solidFill>
+              <w14:schemeClr w14:val="tx1"/>
+            </w14:solidFill>
+          </w14:textFill>
+        </w:rPr>
         <w:t>Pre-ETL Data Issues Identified</w:t>
       </w:r>
       <w:r>
         <w:rPr>
           <w:rFonts w:hint="default"/>
+          <w:b/>
+          <w:bCs/>
+          <w:color w:val="000000" w:themeColor="text1"/>
+          <w:sz w:val="32"/>
+          <w:szCs w:val="32"/>
           <w:lang w:val="en-US"/>
+          <w14:textFill>
+            <w14:solidFill>
+              <w14:schemeClr w14:val="tx1"/>
+            </w14:solidFill>
+          </w14:textFill>
         </w:rPr>
         <w:t>:</w:t>
       </w:r>
@@ -2020,8 +2576,18 @@
         <w:keepLines w:val="0"/>
         <w:widowControl/>
         <w:suppressLineNumbers w:val="0"/>
-      </w:pPr>
-      <w:r>
+        <w:rPr>
+          <w:rFonts w:hint="default" w:ascii="Calibri" w:hAnsi="Calibri" w:cs="Calibri"/>
+          <w:sz w:val="36"/>
+          <w:szCs w:val="36"/>
+        </w:rPr>
+      </w:pPr>
+      <w:r>
+        <w:rPr>
+          <w:rFonts w:hint="default" w:ascii="Calibri" w:hAnsi="Calibri" w:cs="Calibri"/>
+          <w:sz w:val="36"/>
+          <w:szCs w:val="36"/>
+        </w:rPr>
         <w:t>Missing Values</w:t>
       </w:r>
     </w:p>
@@ -2031,7 +2597,12 @@
         <w:keepNext w:val="0"/>
         <w:keepLines w:val="0"/>
         <w:widowControl/>
-        <w:suppressLineNumbers w:val="0"/>
+        <w:numPr>
+          <w:ilvl w:val="0"/>
+          <w:numId w:val="5"/>
+        </w:numPr>
+        <w:suppressLineNumbers w:val="0"/>
+        <w:ind w:left="420" w:leftChars="0" w:hanging="420" w:firstLineChars="0"/>
       </w:pPr>
       <w:r>
         <w:t xml:space="preserve">Text-based "null" in </w:t>
@@ -2067,7 +2638,12 @@
         <w:keepNext w:val="0"/>
         <w:keepLines w:val="0"/>
         <w:widowControl/>
-        <w:suppressLineNumbers w:val="0"/>
+        <w:numPr>
+          <w:ilvl w:val="0"/>
+          <w:numId w:val="5"/>
+        </w:numPr>
+        <w:suppressLineNumbers w:val="0"/>
+        <w:ind w:left="420" w:leftChars="0" w:hanging="420" w:firstLineChars="0"/>
       </w:pPr>
       <w:r>
         <w:t xml:space="preserve">Blank or invalid </w:t>
@@ -2112,7 +2688,12 @@
         <w:keepNext w:val="0"/>
         <w:keepLines w:val="0"/>
         <w:widowControl/>
-        <w:suppressLineNumbers w:val="0"/>
+        <w:numPr>
+          <w:ilvl w:val="0"/>
+          <w:numId w:val="5"/>
+        </w:numPr>
+        <w:suppressLineNumbers w:val="0"/>
+        <w:ind w:left="420" w:leftChars="0" w:hanging="420" w:firstLineChars="0"/>
       </w:pPr>
       <w:r>
         <w:t xml:space="preserve">Missing </w:t>
@@ -2140,8 +2721,18 @@
         <w:keepLines w:val="0"/>
         <w:widowControl/>
         <w:suppressLineNumbers w:val="0"/>
-      </w:pPr>
-      <w:r>
+        <w:rPr>
+          <w:rFonts w:hint="default" w:ascii="Calibri" w:hAnsi="Calibri" w:cs="Calibri"/>
+          <w:sz w:val="36"/>
+          <w:szCs w:val="36"/>
+        </w:rPr>
+      </w:pPr>
+      <w:r>
+        <w:rPr>
+          <w:rFonts w:hint="default" w:ascii="Calibri" w:hAnsi="Calibri" w:cs="Calibri"/>
+          <w:sz w:val="36"/>
+          <w:szCs w:val="36"/>
+        </w:rPr>
         <w:t>Duplicate Records</w:t>
       </w:r>
     </w:p>
@@ -2151,7 +2742,12 @@
         <w:keepNext w:val="0"/>
         <w:keepLines w:val="0"/>
         <w:widowControl/>
-        <w:suppressLineNumbers w:val="0"/>
+        <w:numPr>
+          <w:ilvl w:val="0"/>
+          <w:numId w:val="5"/>
+        </w:numPr>
+        <w:suppressLineNumbers w:val="0"/>
+        <w:ind w:left="420" w:leftChars="0" w:hanging="420" w:firstLineChars="0"/>
       </w:pPr>
       <w:r>
         <w:t xml:space="preserve">Duplicate </w:t>
@@ -2169,7 +2765,12 @@
         <w:keepNext w:val="0"/>
         <w:keepLines w:val="0"/>
         <w:widowControl/>
-        <w:suppressLineNumbers w:val="0"/>
+        <w:numPr>
+          <w:ilvl w:val="0"/>
+          <w:numId w:val="5"/>
+        </w:numPr>
+        <w:suppressLineNumbers w:val="0"/>
+        <w:ind w:left="420" w:leftChars="0" w:hanging="420" w:firstLineChars="0"/>
       </w:pPr>
       <w:r>
         <w:t xml:space="preserve">Duplicate </w:t>
@@ -2190,7 +2791,12 @@
         <w:keepNext w:val="0"/>
         <w:keepLines w:val="0"/>
         <w:widowControl/>
-        <w:suppressLineNumbers w:val="0"/>
+        <w:numPr>
+          <w:ilvl w:val="0"/>
+          <w:numId w:val="5"/>
+        </w:numPr>
+        <w:suppressLineNumbers w:val="0"/>
+        <w:ind w:left="420" w:leftChars="0" w:hanging="420" w:firstLineChars="0"/>
       </w:pPr>
       <w:r>
         <w:t xml:space="preserve">Duplicate </w:t>
@@ -2240,8 +2846,18 @@
         <w:keepLines w:val="0"/>
         <w:widowControl/>
         <w:suppressLineNumbers w:val="0"/>
-      </w:pPr>
-      <w:r>
+        <w:rPr>
+          <w:rFonts w:hint="default" w:ascii="Calibri" w:hAnsi="Calibri" w:cs="Calibri"/>
+          <w:sz w:val="36"/>
+          <w:szCs w:val="36"/>
+        </w:rPr>
+      </w:pPr>
+      <w:r>
+        <w:rPr>
+          <w:rFonts w:hint="default" w:ascii="Calibri" w:hAnsi="Calibri" w:cs="Calibri"/>
+          <w:sz w:val="36"/>
+          <w:szCs w:val="36"/>
+        </w:rPr>
         <w:t>Inconsistent Formats</w:t>
       </w:r>
     </w:p>
@@ -2251,7 +2867,12 @@
         <w:keepNext w:val="0"/>
         <w:keepLines w:val="0"/>
         <w:widowControl/>
-        <w:suppressLineNumbers w:val="0"/>
+        <w:numPr>
+          <w:ilvl w:val="0"/>
+          <w:numId w:val="5"/>
+        </w:numPr>
+        <w:suppressLineNumbers w:val="0"/>
+        <w:ind w:left="420" w:leftChars="0" w:hanging="420" w:firstLineChars="0"/>
       </w:pPr>
       <w:r>
         <w:t xml:space="preserve">Gender: </w:t>
@@ -2287,7 +2908,12 @@
         <w:keepNext w:val="0"/>
         <w:keepLines w:val="0"/>
         <w:widowControl/>
-        <w:suppressLineNumbers w:val="0"/>
+        <w:numPr>
+          <w:ilvl w:val="0"/>
+          <w:numId w:val="5"/>
+        </w:numPr>
+        <w:suppressLineNumbers w:val="0"/>
+        <w:ind w:left="420" w:leftChars="0" w:hanging="420" w:firstLineChars="0"/>
       </w:pPr>
       <w:r>
         <w:t>Country names: inconsistent casing</w:t>
@@ -2299,7 +2925,12 @@
         <w:keepNext w:val="0"/>
         <w:keepLines w:val="0"/>
         <w:widowControl/>
-        <w:suppressLineNumbers w:val="0"/>
+        <w:numPr>
+          <w:ilvl w:val="0"/>
+          <w:numId w:val="5"/>
+        </w:numPr>
+        <w:suppressLineNumbers w:val="0"/>
+        <w:ind w:left="420" w:leftChars="0" w:hanging="420" w:firstLineChars="0"/>
       </w:pPr>
       <w:r>
         <w:t xml:space="preserve">Campaign data: inconsistent </w:t>
@@ -2327,8 +2958,18 @@
         <w:keepLines w:val="0"/>
         <w:widowControl/>
         <w:suppressLineNumbers w:val="0"/>
-      </w:pPr>
-      <w:r>
+        <w:rPr>
+          <w:rFonts w:hint="default" w:ascii="Calibri" w:hAnsi="Calibri" w:cs="Calibri"/>
+          <w:sz w:val="36"/>
+          <w:szCs w:val="36"/>
+        </w:rPr>
+      </w:pPr>
+      <w:r>
+        <w:rPr>
+          <w:rFonts w:hint="default" w:ascii="Calibri" w:hAnsi="Calibri" w:cs="Calibri"/>
+          <w:sz w:val="36"/>
+          <w:szCs w:val="36"/>
+        </w:rPr>
         <w:t>Orphan Records</w:t>
       </w:r>
     </w:p>
@@ -2338,7 +2979,12 @@
         <w:keepNext w:val="0"/>
         <w:keepLines w:val="0"/>
         <w:widowControl/>
-        <w:suppressLineNumbers w:val="0"/>
+        <w:numPr>
+          <w:ilvl w:val="0"/>
+          <w:numId w:val="5"/>
+        </w:numPr>
+        <w:suppressLineNumbers w:val="0"/>
+        <w:ind w:left="420" w:leftChars="0" w:hanging="420" w:firstLineChars="0"/>
       </w:pPr>
       <w:r>
         <w:rPr>
@@ -2362,7 +3008,12 @@
         <w:keepNext w:val="0"/>
         <w:keepLines w:val="0"/>
         <w:widowControl/>
-        <w:suppressLineNumbers w:val="0"/>
+        <w:numPr>
+          <w:ilvl w:val="0"/>
+          <w:numId w:val="5"/>
+        </w:numPr>
+        <w:suppressLineNumbers w:val="0"/>
+        <w:ind w:left="420" w:leftChars="0" w:hanging="420" w:firstLineChars="0"/>
       </w:pPr>
       <w:r>
         <w:rPr>
@@ -2386,7 +3037,12 @@
         <w:keepNext w:val="0"/>
         <w:keepLines w:val="0"/>
         <w:widowControl/>
-        <w:suppressLineNumbers w:val="0"/>
+        <w:numPr>
+          <w:ilvl w:val="0"/>
+          <w:numId w:val="5"/>
+        </w:numPr>
+        <w:suppressLineNumbers w:val="0"/>
+        <w:ind w:left="420" w:leftChars="0" w:hanging="420" w:firstLineChars="0"/>
       </w:pPr>
       <w:r>
         <w:rPr>
@@ -2429,17 +3085,44 @@
         <w:widowControl/>
         <w:suppressLineNumbers w:val="0"/>
         <w:rPr>
-          <w:rFonts w:hint="default"/>
+          <w:rFonts w:hint="default" w:ascii="Calibri" w:hAnsi="Calibri" w:cs="Calibri"/>
+          <w:color w:val="000000" w:themeColor="text1"/>
+          <w:sz w:val="36"/>
+          <w:szCs w:val="36"/>
           <w:lang w:val="en-US"/>
-        </w:rPr>
-      </w:pPr>
-      <w:r>
+          <w14:textFill>
+            <w14:solidFill>
+              <w14:schemeClr w14:val="tx1"/>
+            </w14:solidFill>
+          </w14:textFill>
+        </w:rPr>
+      </w:pPr>
+      <w:r>
+        <w:rPr>
+          <w:rFonts w:hint="default" w:ascii="Calibri" w:hAnsi="Calibri" w:cs="Calibri"/>
+          <w:color w:val="000000" w:themeColor="text1"/>
+          <w:sz w:val="36"/>
+          <w:szCs w:val="36"/>
+          <w14:textFill>
+            <w14:solidFill>
+              <w14:schemeClr w14:val="tx1"/>
+            </w14:solidFill>
+          </w14:textFill>
+        </w:rPr>
         <w:t>ETL Transformation Plan</w:t>
       </w:r>
       <w:r>
         <w:rPr>
-          <w:rFonts w:hint="default"/>
+          <w:rFonts w:hint="default" w:ascii="Calibri" w:hAnsi="Calibri" w:cs="Calibri"/>
+          <w:color w:val="000000" w:themeColor="text1"/>
+          <w:sz w:val="36"/>
+          <w:szCs w:val="36"/>
           <w:lang w:val="en-US"/>
+          <w14:textFill>
+            <w14:solidFill>
+              <w14:schemeClr w14:val="tx1"/>
+            </w14:solidFill>
+          </w14:textFill>
         </w:rPr>
         <w:t>:</w:t>
       </w:r>
@@ -2554,17 +3237,44 @@
         <w:widowControl/>
         <w:suppressLineNumbers w:val="0"/>
         <w:rPr>
-          <w:rFonts w:hint="default"/>
+          <w:rFonts w:hint="default" w:ascii="Calibri" w:hAnsi="Calibri" w:cs="Calibri"/>
+          <w:color w:val="000000" w:themeColor="text1"/>
+          <w:sz w:val="36"/>
+          <w:szCs w:val="36"/>
           <w:lang w:val="en-US"/>
-        </w:rPr>
-      </w:pPr>
-      <w:r>
+          <w14:textFill>
+            <w14:solidFill>
+              <w14:schemeClr w14:val="tx1"/>
+            </w14:solidFill>
+          </w14:textFill>
+        </w:rPr>
+      </w:pPr>
+      <w:r>
+        <w:rPr>
+          <w:rFonts w:hint="default" w:ascii="Calibri" w:hAnsi="Calibri" w:cs="Calibri"/>
+          <w:color w:val="000000" w:themeColor="text1"/>
+          <w:sz w:val="36"/>
+          <w:szCs w:val="36"/>
+          <w14:textFill>
+            <w14:solidFill>
+              <w14:schemeClr w14:val="tx1"/>
+            </w14:solidFill>
+          </w14:textFill>
+        </w:rPr>
         <w:t>✅ Post-ETL Validation</w:t>
       </w:r>
       <w:r>
         <w:rPr>
-          <w:rFonts w:hint="default"/>
+          <w:rFonts w:hint="default" w:ascii="Calibri" w:hAnsi="Calibri" w:cs="Calibri"/>
+          <w:color w:val="000000" w:themeColor="text1"/>
+          <w:sz w:val="36"/>
+          <w:szCs w:val="36"/>
           <w:lang w:val="en-US"/>
+          <w14:textFill>
+            <w14:solidFill>
+              <w14:schemeClr w14:val="tx1"/>
+            </w14:solidFill>
+          </w14:textFill>
         </w:rPr>
         <w:t>:</w:t>
       </w:r>
@@ -2576,12 +3286,12 @@
         <w:tblCellSpacing w:w="15" w:type="dxa"/>
         <w:tblInd w:w="0" w:type="dxa"/>
         <w:tblBorders>
-          <w:top w:val="none" w:color="auto" w:sz="0" w:space="0"/>
-          <w:left w:val="none" w:color="auto" w:sz="0" w:space="0"/>
-          <w:bottom w:val="none" w:color="auto" w:sz="0" w:space="0"/>
-          <w:right w:val="none" w:color="auto" w:sz="0" w:space="0"/>
-          <w:insideH w:val="none" w:color="auto" w:sz="0" w:space="0"/>
-          <w:insideV w:val="none" w:color="auto" w:sz="0" w:space="0"/>
+          <w:top w:val="single" w:color="auto" w:sz="4" w:space="0"/>
+          <w:left w:val="single" w:color="auto" w:sz="4" w:space="0"/>
+          <w:bottom w:val="single" w:color="auto" w:sz="4" w:space="0"/>
+          <w:right w:val="single" w:color="auto" w:sz="4" w:space="0"/>
+          <w:insideH w:val="single" w:color="auto" w:sz="4" w:space="0"/>
+          <w:insideV w:val="single" w:color="auto" w:sz="4" w:space="0"/>
         </w:tblBorders>
         <w:shd w:val="clear" w:color="auto" w:fill="auto"/>
         <w:tblLayout w:type="autofit"/>
@@ -2593,21 +3303,27 @@
         </w:tblCellMar>
       </w:tblPr>
       <w:tblGrid>
-        <w:gridCol w:w="2329"/>
-        <w:gridCol w:w="3738"/>
-        <w:gridCol w:w="2329"/>
+        <w:gridCol w:w="2340"/>
+        <w:gridCol w:w="3736"/>
+        <w:gridCol w:w="2340"/>
       </w:tblGrid>
       <w:tr>
         <w:tblPrEx>
           <w:tblBorders>
-            <w:top w:val="none" w:color="auto" w:sz="0" w:space="0"/>
-            <w:left w:val="none" w:color="auto" w:sz="0" w:space="0"/>
-            <w:bottom w:val="none" w:color="auto" w:sz="0" w:space="0"/>
-            <w:right w:val="none" w:color="auto" w:sz="0" w:space="0"/>
-            <w:insideH w:val="none" w:color="auto" w:sz="0" w:space="0"/>
-            <w:insideV w:val="none" w:color="auto" w:sz="0" w:space="0"/>
+            <w:top w:val="single" w:color="auto" w:sz="4" w:space="0"/>
+            <w:left w:val="single" w:color="auto" w:sz="4" w:space="0"/>
+            <w:bottom w:val="single" w:color="auto" w:sz="4" w:space="0"/>
+            <w:right w:val="single" w:color="auto" w:sz="4" w:space="0"/>
+            <w:insideH w:val="single" w:color="auto" w:sz="4" w:space="0"/>
+            <w:insideV w:val="single" w:color="auto" w:sz="4" w:space="0"/>
           </w:tblBorders>
           <w:shd w:val="clear" w:color="auto" w:fill="auto"/>
+          <w:tblCellMar>
+            <w:top w:w="15" w:type="dxa"/>
+            <w:left w:w="15" w:type="dxa"/>
+            <w:bottom w:w="15" w:type="dxa"/>
+            <w:right w:w="15" w:type="dxa"/>
+          </w:tblCellMar>
         </w:tblPrEx>
         <w:trPr>
           <w:tblHeader/>
@@ -2713,13 +3429,14 @@
       <w:tr>
         <w:tblPrEx>
           <w:tblBorders>
-            <w:top w:val="none" w:color="auto" w:sz="0" w:space="0"/>
-            <w:left w:val="none" w:color="auto" w:sz="0" w:space="0"/>
-            <w:bottom w:val="none" w:color="auto" w:sz="0" w:space="0"/>
-            <w:right w:val="none" w:color="auto" w:sz="0" w:space="0"/>
-            <w:insideH w:val="none" w:color="auto" w:sz="0" w:space="0"/>
-            <w:insideV w:val="none" w:color="auto" w:sz="0" w:space="0"/>
+            <w:top w:val="single" w:color="auto" w:sz="4" w:space="0"/>
+            <w:left w:val="single" w:color="auto" w:sz="4" w:space="0"/>
+            <w:bottom w:val="single" w:color="auto" w:sz="4" w:space="0"/>
+            <w:right w:val="single" w:color="auto" w:sz="4" w:space="0"/>
+            <w:insideH w:val="single" w:color="auto" w:sz="4" w:space="0"/>
+            <w:insideV w:val="single" w:color="auto" w:sz="4" w:space="0"/>
           </w:tblBorders>
+          <w:shd w:val="clear" w:color="auto" w:fill="auto"/>
           <w:tblCellMar>
             <w:top w:w="15" w:type="dxa"/>
             <w:left w:w="15" w:type="dxa"/>
@@ -2812,12 +3529,12 @@
       <w:tr>
         <w:tblPrEx>
           <w:tblBorders>
-            <w:top w:val="none" w:color="auto" w:sz="0" w:space="0"/>
-            <w:left w:val="none" w:color="auto" w:sz="0" w:space="0"/>
-            <w:bottom w:val="none" w:color="auto" w:sz="0" w:space="0"/>
-            <w:right w:val="none" w:color="auto" w:sz="0" w:space="0"/>
-            <w:insideH w:val="none" w:color="auto" w:sz="0" w:space="0"/>
-            <w:insideV w:val="none" w:color="auto" w:sz="0" w:space="0"/>
+            <w:top w:val="single" w:color="auto" w:sz="4" w:space="0"/>
+            <w:left w:val="single" w:color="auto" w:sz="4" w:space="0"/>
+            <w:bottom w:val="single" w:color="auto" w:sz="4" w:space="0"/>
+            <w:right w:val="single" w:color="auto" w:sz="4" w:space="0"/>
+            <w:insideH w:val="single" w:color="auto" w:sz="4" w:space="0"/>
+            <w:insideV w:val="single" w:color="auto" w:sz="4" w:space="0"/>
           </w:tblBorders>
           <w:shd w:val="clear" w:color="auto" w:fill="auto"/>
           <w:tblCellMar>
@@ -2954,13 +3671,14 @@
       <w:tr>
         <w:tblPrEx>
           <w:tblBorders>
-            <w:top w:val="none" w:color="auto" w:sz="0" w:space="0"/>
-            <w:left w:val="none" w:color="auto" w:sz="0" w:space="0"/>
-            <w:bottom w:val="none" w:color="auto" w:sz="0" w:space="0"/>
-            <w:right w:val="none" w:color="auto" w:sz="0" w:space="0"/>
-            <w:insideH w:val="none" w:color="auto" w:sz="0" w:space="0"/>
-            <w:insideV w:val="none" w:color="auto" w:sz="0" w:space="0"/>
+            <w:top w:val="single" w:color="auto" w:sz="4" w:space="0"/>
+            <w:left w:val="single" w:color="auto" w:sz="4" w:space="0"/>
+            <w:bottom w:val="single" w:color="auto" w:sz="4" w:space="0"/>
+            <w:right w:val="single" w:color="auto" w:sz="4" w:space="0"/>
+            <w:insideH w:val="single" w:color="auto" w:sz="4" w:space="0"/>
+            <w:insideV w:val="single" w:color="auto" w:sz="4" w:space="0"/>
           </w:tblBorders>
+          <w:shd w:val="clear" w:color="auto" w:fill="auto"/>
           <w:tblCellMar>
             <w:top w:w="15" w:type="dxa"/>
             <w:left w:w="15" w:type="dxa"/>
@@ -3074,12 +3792,12 @@
       <w:tr>
         <w:tblPrEx>
           <w:tblBorders>
-            <w:top w:val="none" w:color="auto" w:sz="0" w:space="0"/>
-            <w:left w:val="none" w:color="auto" w:sz="0" w:space="0"/>
-            <w:bottom w:val="none" w:color="auto" w:sz="0" w:space="0"/>
-            <w:right w:val="none" w:color="auto" w:sz="0" w:space="0"/>
-            <w:insideH w:val="none" w:color="auto" w:sz="0" w:space="0"/>
-            <w:insideV w:val="none" w:color="auto" w:sz="0" w:space="0"/>
+            <w:top w:val="single" w:color="auto" w:sz="4" w:space="0"/>
+            <w:left w:val="single" w:color="auto" w:sz="4" w:space="0"/>
+            <w:bottom w:val="single" w:color="auto" w:sz="4" w:space="0"/>
+            <w:right w:val="single" w:color="auto" w:sz="4" w:space="0"/>
+            <w:insideH w:val="single" w:color="auto" w:sz="4" w:space="0"/>
+            <w:insideV w:val="single" w:color="auto" w:sz="4" w:space="0"/>
           </w:tblBorders>
           <w:shd w:val="clear" w:color="auto" w:fill="auto"/>
           <w:tblCellMar>
@@ -3174,12 +3892,12 @@
       <w:tr>
         <w:tblPrEx>
           <w:tblBorders>
-            <w:top w:val="none" w:color="auto" w:sz="0" w:space="0"/>
-            <w:left w:val="none" w:color="auto" w:sz="0" w:space="0"/>
-            <w:bottom w:val="none" w:color="auto" w:sz="0" w:space="0"/>
-            <w:right w:val="none" w:color="auto" w:sz="0" w:space="0"/>
-            <w:insideH w:val="none" w:color="auto" w:sz="0" w:space="0"/>
-            <w:insideV w:val="none" w:color="auto" w:sz="0" w:space="0"/>
+            <w:top w:val="single" w:color="auto" w:sz="4" w:space="0"/>
+            <w:left w:val="single" w:color="auto" w:sz="4" w:space="0"/>
+            <w:bottom w:val="single" w:color="auto" w:sz="4" w:space="0"/>
+            <w:right w:val="single" w:color="auto" w:sz="4" w:space="0"/>
+            <w:insideH w:val="single" w:color="auto" w:sz="4" w:space="0"/>
+            <w:insideV w:val="single" w:color="auto" w:sz="4" w:space="0"/>
           </w:tblBorders>
           <w:shd w:val="clear" w:color="auto" w:fill="auto"/>
           <w:tblCellMar>
@@ -3480,7 +4198,7 @@
               <wp:posOffset>-5715</wp:posOffset>
             </wp:positionV>
             <wp:extent cx="5593715" cy="3484245"/>
-            <wp:effectExtent l="0" t="0" r="6985" b="8255"/>
+            <wp:effectExtent l="9525" t="9525" r="10160" b="11430"/>
             <wp:wrapSquare wrapText="bothSides"/>
             <wp:docPr id="18" name="Image 18"/>
             <wp:cNvGraphicFramePr/>
@@ -3505,6 +4223,11 @@
                     <a:prstGeom prst="rect">
                       <a:avLst/>
                     </a:prstGeom>
+                    <a:ln>
+                      <a:solidFill>
+                        <a:schemeClr val="tx1"/>
+                      </a:solidFill>
+                    </a:ln>
                   </pic:spPr>
                 </pic:pic>
               </a:graphicData>
@@ -3552,7 +4275,7 @@
               <wp:posOffset>9525</wp:posOffset>
             </wp:positionV>
             <wp:extent cx="5658485" cy="3895725"/>
-            <wp:effectExtent l="0" t="0" r="5715" b="3175"/>
+            <wp:effectExtent l="9525" t="9525" r="21590" b="19050"/>
             <wp:wrapSquare wrapText="bothSides"/>
             <wp:docPr id="19" name="Image 19"/>
             <wp:cNvGraphicFramePr/>
@@ -3577,6 +4300,11 @@
                     <a:prstGeom prst="rect">
                       <a:avLst/>
                     </a:prstGeom>
+                    <a:ln>
+                      <a:solidFill>
+                        <a:schemeClr val="tx1"/>
+                      </a:solidFill>
+                    </a:ln>
                   </pic:spPr>
                 </pic:pic>
               </a:graphicData>
@@ -3831,25 +4559,21 @@
           <w:bCs/>
           <w:i/>
           <w:iCs/>
-          <w:color w:val="000000" w:themeColor="text1"/>
-          <w:sz w:val="32"/>
-          <w:szCs w:val="32"/>
+          <w:color w:val="FF0000"/>
+          <w:sz w:val="36"/>
+          <w:szCs w:val="36"/>
           <w:u w:val="double"/>
           <w:lang w:val="en-US"/>
-          <w14:textFill>
-            <w14:solidFill>
-              <w14:schemeClr w14:val="tx1"/>
-            </w14:solidFill>
-          </w14:textFill>
-        </w:rPr>
-      </w:pPr>
-      <w:r>
-        <w:rPr>
-          <w:rFonts w:ascii="SimSun" w:hAnsi="SimSun" w:eastAsia="SimSun" w:cs="SimSun"/>
+        </w:rPr>
+      </w:pPr>
+      <w:r>
+        <w:rPr>
+          <w:rFonts w:hint="default" w:ascii="Calibri" w:hAnsi="Calibri" w:eastAsia="SimSun" w:cs="Calibri"/>
           <w:b/>
           <w:bCs/>
-          <w:sz w:val="32"/>
-          <w:szCs w:val="32"/>
+          <w:color w:val="FF0000"/>
+          <w:sz w:val="36"/>
+          <w:szCs w:val="36"/>
           <w:u w:val="double"/>
         </w:rPr>
         <w:t>Data Mapping &amp; Dashboard Wireframe</w:t>
@@ -3876,8 +4600,6 @@
           </w14:textFill>
         </w:rPr>
       </w:pPr>
-      <w:bookmarkStart w:id="0" w:name="_GoBack"/>
-      <w:bookmarkEnd w:id="0"/>
       <w:r>
         <w:rPr>
           <w:rFonts w:hint="default" w:ascii="Calibri" w:hAnsi="Calibri" w:eastAsia="SimSun" w:cs="Calibri"/>
@@ -4145,40 +4867,18 @@
           </w14:textFill>
         </w:rPr>
       </w:pPr>
-    </w:p>
-    <w:p>
-      <w:pPr>
-        <w:jc w:val="both"/>
-        <w:rPr>
-          <w:rFonts w:hint="default" w:ascii="Calibri" w:hAnsi="Calibri" w:eastAsia="SimSun" w:cs="Calibri"/>
-          <w:b/>
-          <w:bCs/>
-          <w:i/>
-          <w:iCs/>
-          <w:color w:val="000000" w:themeColor="text1"/>
-          <w:sz w:val="28"/>
-          <w:szCs w:val="28"/>
-          <w:u w:val="single"/>
-          <w:lang w:val="en-US"/>
-          <w14:textFill>
-            <w14:solidFill>
-              <w14:schemeClr w14:val="tx1"/>
-            </w14:solidFill>
-          </w14:textFill>
-        </w:rPr>
-      </w:pPr>
       <w:r>
         <w:drawing>
           <wp:anchor distT="0" distB="0" distL="114300" distR="114300" simplePos="0" relativeHeight="251667456" behindDoc="0" locked="0" layoutInCell="1" allowOverlap="1">
             <wp:simplePos x="0" y="0"/>
             <wp:positionH relativeFrom="column">
-              <wp:posOffset>-357505</wp:posOffset>
+              <wp:posOffset>-445135</wp:posOffset>
             </wp:positionH>
             <wp:positionV relativeFrom="paragraph">
-              <wp:posOffset>170180</wp:posOffset>
+              <wp:posOffset>-597535</wp:posOffset>
             </wp:positionV>
-            <wp:extent cx="6177280" cy="5453380"/>
-            <wp:effectExtent l="0" t="0" r="7620" b="7620"/>
+            <wp:extent cx="6120765" cy="4613275"/>
+            <wp:effectExtent l="9525" t="9525" r="16510" b="12700"/>
             <wp:wrapSquare wrapText="bothSides"/>
             <wp:docPr id="2" name="Picture 1"/>
             <wp:cNvGraphicFramePr>
@@ -4202,14 +4902,16 @@
                   <pic:spPr>
                     <a:xfrm>
                       <a:off x="0" y="0"/>
-                      <a:ext cx="6177280" cy="5453380"/>
+                      <a:ext cx="6120765" cy="4613275"/>
                     </a:xfrm>
                     <a:prstGeom prst="rect">
                       <a:avLst/>
                     </a:prstGeom>
                     <a:noFill/>
                     <a:ln>
-                      <a:noFill/>
+                      <a:solidFill>
+                        <a:schemeClr val="tx1"/>
+                      </a:solidFill>
                     </a:ln>
                   </pic:spPr>
                 </pic:pic>
@@ -4217,6 +4919,73 @@
             </a:graphic>
           </wp:anchor>
         </w:drawing>
+      </w:r>
+    </w:p>
+    <w:p>
+      <w:pPr>
+        <w:jc w:val="both"/>
+        <w:rPr>
+          <w:rFonts w:hint="default" w:ascii="Calibri" w:hAnsi="Calibri" w:eastAsia="SimSun" w:cs="Calibri"/>
+          <w:b/>
+          <w:bCs/>
+          <w:i/>
+          <w:iCs/>
+          <w:color w:val="FF0000"/>
+          <w:sz w:val="28"/>
+          <w:szCs w:val="28"/>
+          <w:u w:val="single"/>
+          <w:lang w:val="en-US"/>
+        </w:rPr>
+      </w:pPr>
+    </w:p>
+    <w:p>
+      <w:pPr>
+        <w:jc w:val="both"/>
+        <w:rPr>
+          <w:rFonts w:hint="default" w:ascii="Calibri" w:hAnsi="Calibri" w:eastAsia="SimSun" w:cs="Calibri"/>
+          <w:b/>
+          <w:bCs/>
+          <w:i/>
+          <w:iCs/>
+          <w:color w:val="FF0000"/>
+          <w:sz w:val="36"/>
+          <w:szCs w:val="36"/>
+          <w:u w:val="single"/>
+          <w:lang w:val="en-US"/>
+        </w:rPr>
+      </w:pPr>
+    </w:p>
+    <w:p>
+      <w:pPr>
+        <w:ind w:firstLine="2349" w:firstLineChars="650"/>
+        <w:jc w:val="both"/>
+        <w:rPr>
+          <w:rFonts w:hint="default" w:ascii="Calibri" w:hAnsi="Calibri" w:eastAsia="SimSun" w:cs="Calibri"/>
+          <w:b/>
+          <w:bCs/>
+          <w:i/>
+          <w:iCs/>
+          <w:color w:val="FF0000"/>
+          <w:sz w:val="36"/>
+          <w:szCs w:val="36"/>
+          <w:u w:val="single"/>
+          <w:lang w:val="en-US"/>
+        </w:rPr>
+      </w:pPr>
+      <w:r>
+        <w:rPr>
+          <w:rFonts w:hint="default" w:ascii="Calibri" w:hAnsi="Calibri" w:eastAsia="SimSun" w:cs="Calibri"/>
+          <w:b/>
+          <w:bCs/>
+          <w:i/>
+          <w:iCs/>
+          <w:color w:val="FF0000"/>
+          <w:sz w:val="36"/>
+          <w:szCs w:val="36"/>
+          <w:u w:val="single"/>
+          <w:lang w:val="en-US"/>
+        </w:rPr>
+        <w:t>Dashboard Overview</w:t>
       </w:r>
     </w:p>
     <w:p>
@@ -4240,10 +5009,7 @@
           </w14:textFill>
         </w:rPr>
       </w:pPr>
-    </w:p>
-    <w:p>
-      <w:pPr>
-        <w:jc w:val="both"/>
+      <w:r>
         <w:rPr>
           <w:rFonts w:hint="default" w:ascii="Calibri" w:hAnsi="Calibri" w:eastAsia="SimSun" w:cs="Calibri"/>
           <w:b/>
@@ -4261,161 +5027,57 @@
             </w14:solidFill>
           </w14:textFill>
         </w:rPr>
-      </w:pPr>
-    </w:p>
-    <w:p>
-      <w:pPr>
-        <w:jc w:val="both"/>
-        <w:rPr>
-          <w:rFonts w:hint="default" w:ascii="Calibri" w:hAnsi="Calibri" w:eastAsia="SimSun" w:cs="Calibri"/>
-          <w:b/>
-          <w:bCs/>
-          <w:i/>
-          <w:iCs/>
-          <w:color w:val="000000" w:themeColor="text1"/>
-          <w:sz w:val="28"/>
-          <w:szCs w:val="28"/>
-          <w:u w:val="single"/>
-          <w:lang w:val="en-US"/>
-          <w14:textFill>
-            <w14:solidFill>
-              <w14:schemeClr w14:val="tx1"/>
-            </w14:solidFill>
-          </w14:textFill>
-        </w:rPr>
-      </w:pPr>
-    </w:p>
-    <w:p>
-      <w:pPr>
-        <w:jc w:val="both"/>
-        <w:rPr>
-          <w:rFonts w:hint="default" w:ascii="Calibri" w:hAnsi="Calibri" w:eastAsia="SimSun" w:cs="Calibri"/>
-          <w:b/>
-          <w:bCs/>
-          <w:i/>
-          <w:iCs/>
-          <w:color w:val="000000" w:themeColor="text1"/>
-          <w:sz w:val="28"/>
-          <w:szCs w:val="28"/>
-          <w:u w:val="single"/>
-          <w:lang w:val="en-US"/>
-          <w14:textFill>
-            <w14:solidFill>
-              <w14:schemeClr w14:val="tx1"/>
-            </w14:solidFill>
-          </w14:textFill>
-        </w:rPr>
-      </w:pPr>
-    </w:p>
-    <w:p>
-      <w:pPr>
-        <w:jc w:val="both"/>
-        <w:rPr>
-          <w:rFonts w:hint="default" w:ascii="Calibri" w:hAnsi="Calibri" w:eastAsia="SimSun" w:cs="Calibri"/>
-          <w:b/>
-          <w:bCs/>
-          <w:i/>
-          <w:iCs/>
-          <w:color w:val="000000" w:themeColor="text1"/>
-          <w:sz w:val="28"/>
-          <w:szCs w:val="28"/>
-          <w:u w:val="single"/>
-          <w:lang w:val="en-US"/>
-          <w14:textFill>
-            <w14:solidFill>
-              <w14:schemeClr w14:val="tx1"/>
-            </w14:solidFill>
-          </w14:textFill>
-        </w:rPr>
-      </w:pPr>
-    </w:p>
-    <w:p>
-      <w:pPr>
-        <w:jc w:val="both"/>
-        <w:rPr>
-          <w:rFonts w:hint="default" w:ascii="Calibri" w:hAnsi="Calibri" w:eastAsia="SimSun" w:cs="Calibri"/>
-          <w:b/>
-          <w:bCs/>
-          <w:i/>
-          <w:iCs/>
-          <w:color w:val="000000" w:themeColor="text1"/>
-          <w:sz w:val="28"/>
-          <w:szCs w:val="28"/>
-          <w:u w:val="single"/>
-          <w:lang w:val="en-US"/>
-          <w14:textFill>
-            <w14:solidFill>
-              <w14:schemeClr w14:val="tx1"/>
-            </w14:solidFill>
-          </w14:textFill>
-        </w:rPr>
-      </w:pPr>
-    </w:p>
-    <w:p>
-      <w:pPr>
-        <w:jc w:val="both"/>
-        <w:rPr>
-          <w:rFonts w:hint="default" w:ascii="Calibri" w:hAnsi="Calibri" w:eastAsia="SimSun" w:cs="Calibri"/>
-          <w:b/>
-          <w:bCs/>
-          <w:i/>
-          <w:iCs/>
-          <w:color w:val="000000" w:themeColor="text1"/>
-          <w:sz w:val="28"/>
-          <w:szCs w:val="28"/>
-          <w:u w:val="single"/>
-          <w:lang w:val="en-US"/>
-          <w14:textFill>
-            <w14:solidFill>
-              <w14:schemeClr w14:val="tx1"/>
-            </w14:solidFill>
-          </w14:textFill>
-        </w:rPr>
-      </w:pPr>
-    </w:p>
-    <w:p>
-      <w:pPr>
-        <w:jc w:val="both"/>
-        <w:rPr>
-          <w:rFonts w:hint="default" w:ascii="Calibri" w:hAnsi="Calibri" w:eastAsia="SimSun" w:cs="Calibri"/>
-          <w:b/>
-          <w:bCs/>
-          <w:i/>
-          <w:iCs/>
-          <w:color w:val="000000" w:themeColor="text1"/>
-          <w:sz w:val="28"/>
-          <w:szCs w:val="28"/>
-          <w:u w:val="single"/>
-          <w:lang w:val="en-US"/>
-          <w14:textFill>
-            <w14:solidFill>
-              <w14:schemeClr w14:val="tx1"/>
-            </w14:solidFill>
-          </w14:textFill>
-        </w:rPr>
-      </w:pPr>
-    </w:p>
-    <w:p>
-      <w:pPr>
-        <w:jc w:val="both"/>
-        <w:rPr>
-          <w:rFonts w:hint="default" w:ascii="Calibri" w:hAnsi="Calibri" w:eastAsia="SimSun" w:cs="Calibri"/>
-          <w:b/>
-          <w:bCs/>
-          <w:i/>
-          <w:iCs/>
-          <w:color w:val="000000" w:themeColor="text1"/>
-          <w:sz w:val="28"/>
-          <w:szCs w:val="28"/>
-          <w:u w:val="single"/>
-          <w:lang w:val="en-US"/>
-          <w14:textFill>
-            <w14:solidFill>
-              <w14:schemeClr w14:val="tx1"/>
-            </w14:solidFill>
-          </w14:textFill>
-        </w:rPr>
-      </w:pPr>
+        <w:drawing>
+          <wp:anchor distT="0" distB="0" distL="114300" distR="114300" simplePos="0" relativeHeight="251668480" behindDoc="0" locked="0" layoutInCell="1" allowOverlap="1">
+            <wp:simplePos x="0" y="0"/>
+            <wp:positionH relativeFrom="column">
+              <wp:posOffset>-364490</wp:posOffset>
+            </wp:positionH>
+            <wp:positionV relativeFrom="page">
+              <wp:posOffset>6196330</wp:posOffset>
+            </wp:positionV>
+            <wp:extent cx="6108700" cy="4105910"/>
+            <wp:effectExtent l="12700" t="12700" r="12700" b="21590"/>
+            <wp:wrapSquare wrapText="bothSides"/>
+            <wp:docPr id="3" name="Picture 3" descr="dashboard "/>
+            <wp:cNvGraphicFramePr>
+              <a:graphicFrameLocks xmlns:a="http://schemas.openxmlformats.org/drawingml/2006/main" noChangeAspect="1"/>
+            </wp:cNvGraphicFramePr>
+            <a:graphic xmlns:a="http://schemas.openxmlformats.org/drawingml/2006/main">
+              <a:graphicData uri="http://schemas.openxmlformats.org/drawingml/2006/picture">
+                <pic:pic xmlns:pic="http://schemas.openxmlformats.org/drawingml/2006/picture">
+                  <pic:nvPicPr>
+                    <pic:cNvPr id="3" name="Picture 3" descr="dashboard "/>
+                    <pic:cNvPicPr>
+                      <a:picLocks noChangeAspect="1"/>
+                    </pic:cNvPicPr>
+                  </pic:nvPicPr>
+                  <pic:blipFill>
+                    <a:blip r:embed="rId17"/>
+                    <a:stretch>
+                      <a:fillRect/>
+                    </a:stretch>
+                  </pic:blipFill>
+                  <pic:spPr>
+                    <a:xfrm>
+                      <a:off x="0" y="0"/>
+                      <a:ext cx="6108700" cy="4105910"/>
+                    </a:xfrm>
+                    <a:prstGeom prst="rect">
+                      <a:avLst/>
+                    </a:prstGeom>
+                    <a:ln w="12700">
+                      <a:solidFill>
+                        <a:schemeClr val="tx1"/>
+                      </a:solidFill>
+                    </a:ln>
+                  </pic:spPr>
+                </pic:pic>
+              </a:graphicData>
+            </a:graphic>
+          </wp:anchor>
+        </w:drawing>
+      </w:r>
     </w:p>
     <w:sectPr>
       <w:pgSz w:w="11906" w:h="16838"/>
@@ -4425,6 +5087,129 @@
     </w:sectPr>
   </w:body>
 </w:document>
+</file>
+
+<file path=word/numbering.xml><?xml version="1.0" encoding="utf-8"?>
+<w:numbering xmlns:wpc="http://schemas.microsoft.com/office/word/2010/wordprocessingCanvas" xmlns:mc="http://schemas.openxmlformats.org/markup-compatibility/2006" xmlns:o="urn:schemas-microsoft-com:office:office" xmlns:r="http://schemas.openxmlformats.org/officeDocument/2006/relationships" xmlns:m="http://schemas.openxmlformats.org/officeDocument/2006/math" xmlns:v="urn:schemas-microsoft-com:vml" xmlns:wp14="http://schemas.microsoft.com/office/word/2010/wordprocessingDrawing" xmlns:wp="http://schemas.openxmlformats.org/drawingml/2006/wordprocessingDrawing" xmlns:w10="urn:schemas-microsoft-com:office:word" xmlns:w="http://schemas.openxmlformats.org/wordprocessingml/2006/main" xmlns:w14="http://schemas.microsoft.com/office/word/2010/wordml" xmlns:wpg="http://schemas.microsoft.com/office/word/2010/wordprocessingGroup" xmlns:wpi="http://schemas.microsoft.com/office/word/2010/wordprocessingInk" xmlns:wne="http://schemas.microsoft.com/office/word/2006/wordml" xmlns:wps="http://schemas.microsoft.com/office/word/2010/wordprocessingShape" xmlns:wpsCustomData="http://www.wps.cn/officeDocument/2013/wpsCustomData" mc:Ignorable="w14 wp14">
+  <w:abstractNum w:abstractNumId="0">
+    <w:nsid w:val="CB3A627D"/>
+    <w:multiLevelType w:val="singleLevel"/>
+    <w:tmpl w:val="CB3A627D"/>
+    <w:lvl w:ilvl="0" w:tentative="0">
+      <w:start w:val="1"/>
+      <w:numFmt w:val="bullet"/>
+      <w:lvlText w:val=""/>
+      <w:lvlJc w:val="left"/>
+      <w:pPr>
+        <w:tabs>
+          <w:tab w:val="left" w:pos="420"/>
+        </w:tabs>
+        <w:ind w:left="420" w:leftChars="0" w:hanging="420" w:firstLineChars="0"/>
+      </w:pPr>
+      <w:rPr>
+        <w:rFonts w:hint="default" w:ascii="Wingdings" w:hAnsi="Wingdings"/>
+      </w:rPr>
+    </w:lvl>
+  </w:abstractNum>
+  <w:abstractNum w:abstractNumId="1">
+    <w:nsid w:val="E5EF6BC5"/>
+    <w:multiLevelType w:val="singleLevel"/>
+    <w:tmpl w:val="E5EF6BC5"/>
+    <w:lvl w:ilvl="0" w:tentative="0">
+      <w:start w:val="1"/>
+      <w:numFmt w:val="bullet"/>
+      <w:lvlText w:val=""/>
+      <w:lvlJc w:val="left"/>
+      <w:pPr>
+        <w:tabs>
+          <w:tab w:val="left" w:pos="420"/>
+        </w:tabs>
+        <w:ind w:left="420" w:leftChars="0" w:hanging="420" w:firstLineChars="0"/>
+      </w:pPr>
+      <w:rPr>
+        <w:rFonts w:hint="default" w:ascii="Wingdings" w:hAnsi="Wingdings"/>
+      </w:rPr>
+    </w:lvl>
+  </w:abstractNum>
+  <w:abstractNum w:abstractNumId="2">
+    <w:nsid w:val="3858C814"/>
+    <w:multiLevelType w:val="singleLevel"/>
+    <w:tmpl w:val="3858C814"/>
+    <w:lvl w:ilvl="0" w:tentative="0">
+      <w:start w:val="1"/>
+      <w:numFmt w:val="bullet"/>
+      <w:lvlText w:val=""/>
+      <w:lvlJc w:val="left"/>
+      <w:pPr>
+        <w:tabs>
+          <w:tab w:val="left" w:pos="420"/>
+        </w:tabs>
+        <w:ind w:left="420" w:leftChars="0" w:hanging="420" w:firstLineChars="0"/>
+      </w:pPr>
+      <w:rPr>
+        <w:rFonts w:hint="default" w:ascii="Wingdings" w:hAnsi="Wingdings"/>
+        <w:sz w:val="16"/>
+      </w:rPr>
+    </w:lvl>
+  </w:abstractNum>
+  <w:abstractNum w:abstractNumId="3">
+    <w:nsid w:val="39A3716C"/>
+    <w:multiLevelType w:val="singleLevel"/>
+    <w:tmpl w:val="39A3716C"/>
+    <w:lvl w:ilvl="0" w:tentative="0">
+      <w:start w:val="1"/>
+      <w:numFmt w:val="bullet"/>
+      <w:lvlText w:val=""/>
+      <w:lvlJc w:val="left"/>
+      <w:pPr>
+        <w:tabs>
+          <w:tab w:val="left" w:pos="420"/>
+        </w:tabs>
+        <w:ind w:left="420" w:leftChars="0" w:hanging="420" w:firstLineChars="0"/>
+      </w:pPr>
+      <w:rPr>
+        <w:rFonts w:hint="default" w:ascii="Wingdings" w:hAnsi="Wingdings"/>
+        <w:sz w:val="16"/>
+      </w:rPr>
+    </w:lvl>
+  </w:abstractNum>
+  <w:abstractNum w:abstractNumId="4">
+    <w:nsid w:val="52AB8892"/>
+    <w:multiLevelType w:val="singleLevel"/>
+    <w:tmpl w:val="52AB8892"/>
+    <w:lvl w:ilvl="0" w:tentative="0">
+      <w:start w:val="1"/>
+      <w:numFmt w:val="bullet"/>
+      <w:lvlText w:val=""/>
+      <w:lvlJc w:val="left"/>
+      <w:pPr>
+        <w:tabs>
+          <w:tab w:val="left" w:pos="420"/>
+        </w:tabs>
+        <w:ind w:left="420" w:leftChars="0" w:hanging="420" w:firstLineChars="0"/>
+      </w:pPr>
+      <w:rPr>
+        <w:rFonts w:hint="default" w:ascii="Wingdings" w:hAnsi="Wingdings"/>
+        <w:sz w:val="16"/>
+      </w:rPr>
+    </w:lvl>
+  </w:abstractNum>
+  <w:num w:numId="1">
+    <w:abstractNumId w:val="4"/>
+  </w:num>
+  <w:num w:numId="2">
+    <w:abstractNumId w:val="2"/>
+  </w:num>
+  <w:num w:numId="3">
+    <w:abstractNumId w:val="3"/>
+  </w:num>
+  <w:num w:numId="4">
+    <w:abstractNumId w:val="1"/>
+  </w:num>
+  <w:num w:numId="5">
+    <w:abstractNumId w:val="0"/>
+  </w:num>
+</w:numbering>
 </file>
 
 <file path=word/styles.xml><?xml version="1.0" encoding="utf-8"?>
